--- a/WORK-CASE №3.docx
+++ b/WORK-CASE №3.docx
@@ -1,27 +1,26 @@
 
 <file path=word/document.xml><?xml version="1.0" encoding="utf-8"?>
-<w:document xmlns:mc="http://schemas.openxmlformats.org/markup-compatibility/2006" xmlns:o="urn:schemas-microsoft-com:office:office" xmlns:r="http://schemas.openxmlformats.org/officeDocument/2006/relationships" xmlns:m="http://schemas.openxmlformats.org/officeDocument/2006/math" xmlns:v="urn:schemas-microsoft-com:vml" xmlns:wp="http://schemas.openxmlformats.org/drawingml/2006/wordprocessingDrawing" xmlns:w10="urn:schemas-microsoft-com:office:word" xmlns:w="http://schemas.openxmlformats.org/wordprocessingml/2006/main" xmlns:wne="http://schemas.microsoft.com/office/word/2006/wordml" xmlns:sl="http://schemas.openxmlformats.org/schemaLibrary/2006/main" xmlns:a="http://schemas.openxmlformats.org/drawingml/2006/main" xmlns:pic="http://schemas.openxmlformats.org/drawingml/2006/picture" xmlns:c="http://schemas.openxmlformats.org/drawingml/2006/chart" xmlns:lc="http://schemas.openxmlformats.org/drawingml/2006/lockedCanvas" xmlns:dgm="http://schemas.openxmlformats.org/drawingml/2006/diagram" xmlns:wps="http://schemas.microsoft.com/office/word/2010/wordprocessingShape" xmlns:wpg="http://schemas.microsoft.com/office/word/2010/wordprocessingGroup" xmlns:w14="http://schemas.microsoft.com/office/word/2010/wordml" xmlns:w15="http://schemas.microsoft.com/office/word/2012/wordml">
+<w:document xmlns:wpc="http://schemas.microsoft.com/office/word/2010/wordprocessingCanvas" xmlns:mc="http://schemas.openxmlformats.org/markup-compatibility/2006" xmlns:o="urn:schemas-microsoft-com:office:office" xmlns:r="http://schemas.openxmlformats.org/officeDocument/2006/relationships" xmlns:m="http://schemas.openxmlformats.org/officeDocument/2006/math" xmlns:v="urn:schemas-microsoft-com:vml" xmlns:wp14="http://schemas.microsoft.com/office/word/2010/wordprocessingDrawing" xmlns:wp="http://schemas.openxmlformats.org/drawingml/2006/wordprocessingDrawing" xmlns:w10="urn:schemas-microsoft-com:office:word" xmlns:w="http://schemas.openxmlformats.org/wordprocessingml/2006/main" xmlns:w14="http://schemas.microsoft.com/office/word/2010/wordml" xmlns:w15="http://schemas.microsoft.com/office/word/2012/wordml" xmlns:wpg="http://schemas.microsoft.com/office/word/2010/wordprocessingGroup" xmlns:wpi="http://schemas.microsoft.com/office/word/2010/wordprocessingInk" xmlns:wne="http://schemas.microsoft.com/office/word/2006/wordml" xmlns:wps="http://schemas.microsoft.com/office/word/2010/wordprocessingShape" mc:Ignorable="w14 w15 wp14">
   <w:body>
     <w:p>
       <w:pPr>
         <w:spacing w:after="160" w:line="259" w:lineRule="auto"/>
         <w:jc w:val="center"/>
         <w:rPr>
-          <w:rFonts w:ascii="Times New Roman" w:cs="Times New Roman" w:eastAsia="Times New Roman" w:hAnsi="Times New Roman"/>
+          <w:rFonts w:ascii="Times New Roman" w:eastAsia="Times New Roman" w:hAnsi="Times New Roman" w:cs="Times New Roman"/>
           <w:sz w:val="40"/>
           <w:szCs w:val="40"/>
         </w:rPr>
       </w:pPr>
-      <w:bookmarkStart w:colFirst="0" w:colLast="0" w:name="_nebnp2pnrjkr" w:id="0"/>
+      <w:bookmarkStart w:id="0" w:name="_nebnp2pnrjkr" w:colFirst="0" w:colLast="0"/>
       <w:bookmarkEnd w:id="0"/>
       <w:r>
         <w:rPr>
-          <w:rFonts w:ascii="Times New Roman" w:cs="Times New Roman" w:eastAsia="Times New Roman" w:hAnsi="Times New Roman"/>
+          <w:rFonts w:ascii="Times New Roman" w:eastAsia="Times New Roman" w:hAnsi="Times New Roman" w:cs="Times New Roman"/>
           <w:sz w:val="40"/>
           <w:szCs w:val="40"/>
-          <w:rtl w:val="0"/>
-        </w:rPr>
-        <w:t xml:space="preserve">Kyiv College of Communications</w:t>
+        </w:rPr>
+        <w:t>Kyiv College of Communications</w:t>
       </w:r>
     </w:p>
     <w:p>
@@ -29,21 +28,20 @@
         <w:spacing w:after="160" w:line="259" w:lineRule="auto"/>
         <w:jc w:val="center"/>
         <w:rPr>
-          <w:rFonts w:ascii="Times New Roman" w:cs="Times New Roman" w:eastAsia="Times New Roman" w:hAnsi="Times New Roman"/>
+          <w:rFonts w:ascii="Times New Roman" w:eastAsia="Times New Roman" w:hAnsi="Times New Roman" w:cs="Times New Roman"/>
           <w:sz w:val="40"/>
           <w:szCs w:val="40"/>
         </w:rPr>
       </w:pPr>
-      <w:bookmarkStart w:colFirst="0" w:colLast="0" w:name="_53e7cie6ljh5" w:id="1"/>
+      <w:bookmarkStart w:id="1" w:name="_53e7cie6ljh5" w:colFirst="0" w:colLast="0"/>
       <w:bookmarkEnd w:id="1"/>
       <w:r>
         <w:rPr>
-          <w:rFonts w:ascii="Times New Roman" w:cs="Times New Roman" w:eastAsia="Times New Roman" w:hAnsi="Times New Roman"/>
+          <w:rFonts w:ascii="Times New Roman" w:eastAsia="Times New Roman" w:hAnsi="Times New Roman" w:cs="Times New Roman"/>
           <w:sz w:val="40"/>
           <w:szCs w:val="40"/>
-          <w:rtl w:val="0"/>
-        </w:rPr>
-        <w:t xml:space="preserve">Cycle Commission of Computer Engineering</w:t>
+        </w:rPr>
+        <w:t>Cycle Commission of Computer Engineering</w:t>
       </w:r>
     </w:p>
     <w:p>
@@ -51,110 +49,84 @@
         <w:spacing w:after="160" w:line="259" w:lineRule="auto"/>
         <w:jc w:val="center"/>
         <w:rPr>
-          <w:rFonts w:ascii="Times New Roman" w:cs="Times New Roman" w:eastAsia="Times New Roman" w:hAnsi="Times New Roman"/>
-          <w:b w:val="1"/>
-          <w:i w:val="1"/>
-          <w:sz w:val="28"/>
-          <w:szCs w:val="28"/>
-        </w:rPr>
-      </w:pPr>
-      <w:bookmarkStart w:colFirst="0" w:colLast="0" w:name="_t1oa6cme6wx4" w:id="2"/>
+          <w:rFonts w:ascii="Times New Roman" w:eastAsia="Times New Roman" w:hAnsi="Times New Roman" w:cs="Times New Roman"/>
+          <w:b/>
+          <w:i/>
+          <w:sz w:val="28"/>
+          <w:szCs w:val="28"/>
+        </w:rPr>
+      </w:pPr>
+      <w:bookmarkStart w:id="2" w:name="_t1oa6cme6wx4" w:colFirst="0" w:colLast="0"/>
       <w:bookmarkEnd w:id="2"/>
-      <w:r>
-        <w:rPr>
-          <w:rtl w:val="0"/>
-        </w:rPr>
-      </w:r>
     </w:p>
     <w:p>
       <w:pPr>
         <w:spacing w:after="160" w:line="259" w:lineRule="auto"/>
         <w:jc w:val="center"/>
         <w:rPr>
-          <w:rFonts w:ascii="Times New Roman" w:cs="Times New Roman" w:eastAsia="Times New Roman" w:hAnsi="Times New Roman"/>
-          <w:b w:val="1"/>
-          <w:i w:val="1"/>
-          <w:sz w:val="28"/>
-          <w:szCs w:val="28"/>
-        </w:rPr>
-      </w:pPr>
-      <w:r>
-        <w:rPr>
-          <w:rtl w:val="0"/>
-        </w:rPr>
-      </w:r>
+          <w:rFonts w:ascii="Times New Roman" w:eastAsia="Times New Roman" w:hAnsi="Times New Roman" w:cs="Times New Roman"/>
+          <w:b/>
+          <w:i/>
+          <w:sz w:val="28"/>
+          <w:szCs w:val="28"/>
+        </w:rPr>
+      </w:pPr>
     </w:p>
     <w:p>
       <w:pPr>
         <w:spacing w:after="160" w:line="259" w:lineRule="auto"/>
         <w:rPr>
-          <w:rFonts w:ascii="Times New Roman" w:cs="Times New Roman" w:eastAsia="Times New Roman" w:hAnsi="Times New Roman"/>
-          <w:b w:val="1"/>
-          <w:i w:val="1"/>
-          <w:sz w:val="28"/>
-          <w:szCs w:val="28"/>
-        </w:rPr>
-      </w:pPr>
-      <w:r>
-        <w:rPr>
-          <w:rtl w:val="0"/>
-        </w:rPr>
-      </w:r>
+          <w:rFonts w:ascii="Times New Roman" w:eastAsia="Times New Roman" w:hAnsi="Times New Roman" w:cs="Times New Roman"/>
+          <w:b/>
+          <w:i/>
+          <w:sz w:val="28"/>
+          <w:szCs w:val="28"/>
+        </w:rPr>
+      </w:pPr>
     </w:p>
     <w:p>
       <w:pPr>
         <w:spacing w:after="160" w:line="259" w:lineRule="auto"/>
         <w:rPr>
-          <w:rFonts w:ascii="Times New Roman" w:cs="Times New Roman" w:eastAsia="Times New Roman" w:hAnsi="Times New Roman"/>
-          <w:b w:val="1"/>
-          <w:i w:val="1"/>
-          <w:sz w:val="28"/>
-          <w:szCs w:val="28"/>
-        </w:rPr>
-      </w:pPr>
-      <w:r>
-        <w:rPr>
-          <w:rtl w:val="0"/>
-        </w:rPr>
-      </w:r>
+          <w:rFonts w:ascii="Times New Roman" w:eastAsia="Times New Roman" w:hAnsi="Times New Roman" w:cs="Times New Roman"/>
+          <w:b/>
+          <w:i/>
+          <w:sz w:val="28"/>
+          <w:szCs w:val="28"/>
+        </w:rPr>
+      </w:pPr>
     </w:p>
     <w:p>
       <w:pPr>
         <w:spacing w:after="160" w:line="259" w:lineRule="auto"/>
         <w:rPr>
-          <w:rFonts w:ascii="Times New Roman" w:cs="Times New Roman" w:eastAsia="Times New Roman" w:hAnsi="Times New Roman"/>
-          <w:b w:val="1"/>
-          <w:i w:val="1"/>
-          <w:sz w:val="28"/>
-          <w:szCs w:val="28"/>
-        </w:rPr>
-      </w:pPr>
-      <w:r>
-        <w:rPr>
-          <w:rtl w:val="0"/>
-        </w:rPr>
-      </w:r>
+          <w:rFonts w:ascii="Times New Roman" w:eastAsia="Times New Roman" w:hAnsi="Times New Roman" w:cs="Times New Roman"/>
+          <w:b/>
+          <w:i/>
+          <w:sz w:val="28"/>
+          <w:szCs w:val="28"/>
+        </w:rPr>
+      </w:pPr>
     </w:p>
     <w:p>
       <w:pPr>
         <w:spacing w:after="160" w:line="259" w:lineRule="auto"/>
         <w:jc w:val="center"/>
         <w:rPr>
-          <w:rFonts w:ascii="Times New Roman" w:cs="Times New Roman" w:eastAsia="Times New Roman" w:hAnsi="Times New Roman"/>
-          <w:b w:val="1"/>
+          <w:rFonts w:ascii="Times New Roman" w:eastAsia="Times New Roman" w:hAnsi="Times New Roman" w:cs="Times New Roman"/>
+          <w:b/>
           <w:sz w:val="48"/>
           <w:szCs w:val="48"/>
         </w:rPr>
       </w:pPr>
       <w:r>
         <w:rPr>
-          <w:rFonts w:ascii="Times New Roman" w:cs="Times New Roman" w:eastAsia="Times New Roman" w:hAnsi="Times New Roman"/>
-          <w:b w:val="1"/>
+          <w:rFonts w:ascii="Times New Roman" w:eastAsia="Times New Roman" w:hAnsi="Times New Roman" w:cs="Times New Roman"/>
+          <w:b/>
           <w:sz w:val="48"/>
           <w:szCs w:val="48"/>
-          <w:rtl w:val="0"/>
-        </w:rPr>
-        <w:t xml:space="preserve">PERFORMANCE REPORT</w:t>
+        </w:rPr>
+        <w:t>PERFORMANCE REPORT</w:t>
       </w:r>
     </w:p>
     <w:p>
@@ -162,21 +134,20 @@
         <w:spacing w:after="160" w:line="259" w:lineRule="auto"/>
         <w:jc w:val="center"/>
         <w:rPr>
-          <w:rFonts w:ascii="Times New Roman" w:cs="Times New Roman" w:eastAsia="Times New Roman" w:hAnsi="Times New Roman"/>
-          <w:b w:val="1"/>
+          <w:rFonts w:ascii="Times New Roman" w:eastAsia="Times New Roman" w:hAnsi="Times New Roman" w:cs="Times New Roman"/>
+          <w:b/>
           <w:sz w:val="48"/>
           <w:szCs w:val="48"/>
         </w:rPr>
       </w:pPr>
       <w:r>
         <w:rPr>
-          <w:rFonts w:ascii="Times New Roman" w:cs="Times New Roman" w:eastAsia="Times New Roman" w:hAnsi="Times New Roman"/>
-          <w:b w:val="1"/>
+          <w:rFonts w:ascii="Times New Roman" w:eastAsia="Times New Roman" w:hAnsi="Times New Roman" w:cs="Times New Roman"/>
+          <w:b/>
           <w:sz w:val="48"/>
           <w:szCs w:val="48"/>
-          <w:rtl w:val="0"/>
-        </w:rPr>
-        <w:t xml:space="preserve">WORK-CASE №3</w:t>
+        </w:rPr>
+        <w:t>WORK-CASE №3</w:t>
       </w:r>
     </w:p>
     <w:p>
@@ -184,21 +155,20 @@
         <w:spacing w:after="160" w:line="259" w:lineRule="auto"/>
         <w:jc w:val="center"/>
         <w:rPr>
-          <w:rFonts w:ascii="Times New Roman" w:cs="Times New Roman" w:eastAsia="Times New Roman" w:hAnsi="Times New Roman"/>
-          <w:i w:val="1"/>
+          <w:rFonts w:ascii="Times New Roman" w:eastAsia="Times New Roman" w:hAnsi="Times New Roman" w:cs="Times New Roman"/>
+          <w:i/>
           <w:sz w:val="44"/>
           <w:szCs w:val="44"/>
         </w:rPr>
       </w:pPr>
       <w:r>
         <w:rPr>
-          <w:rFonts w:ascii="Times New Roman" w:cs="Times New Roman" w:eastAsia="Times New Roman" w:hAnsi="Times New Roman"/>
-          <w:i w:val="1"/>
+          <w:rFonts w:ascii="Times New Roman" w:eastAsia="Times New Roman" w:hAnsi="Times New Roman" w:cs="Times New Roman"/>
+          <w:i/>
           <w:sz w:val="44"/>
           <w:szCs w:val="44"/>
-          <w:rtl w:val="0"/>
-        </w:rPr>
-        <w:t xml:space="preserve">in discipline: "Operating systems"</w:t>
+        </w:rPr>
+        <w:t>in discipline: "Operating systems"</w:t>
       </w:r>
     </w:p>
     <w:p>
@@ -206,110 +176,88 @@
         <w:spacing w:after="160" w:line="259" w:lineRule="auto"/>
         <w:jc w:val="center"/>
         <w:rPr>
-          <w:rFonts w:ascii="Times New Roman" w:cs="Times New Roman" w:eastAsia="Times New Roman" w:hAnsi="Times New Roman"/>
-          <w:i w:val="1"/>
+          <w:rFonts w:ascii="Times New Roman" w:eastAsia="Times New Roman" w:hAnsi="Times New Roman" w:cs="Times New Roman"/>
+          <w:i/>
           <w:sz w:val="44"/>
           <w:szCs w:val="44"/>
         </w:rPr>
       </w:pPr>
       <w:r>
         <w:rPr>
-          <w:rFonts w:ascii="Times New Roman" w:cs="Times New Roman" w:eastAsia="Times New Roman" w:hAnsi="Times New Roman"/>
-          <w:i w:val="1"/>
+          <w:rFonts w:ascii="Times New Roman" w:eastAsia="Times New Roman" w:hAnsi="Times New Roman" w:cs="Times New Roman"/>
+          <w:i/>
           <w:sz w:val="44"/>
           <w:szCs w:val="44"/>
-          <w:rtl w:val="0"/>
-        </w:rPr>
-        <w:t xml:space="preserve">Topic: "Linux commands for archiving and compressing data"</w:t>
+        </w:rPr>
+        <w:t>Topic: "Linux commands for archiving and compressing data"</w:t>
       </w:r>
     </w:p>
     <w:p>
       <w:pPr>
         <w:spacing w:after="160" w:line="259" w:lineRule="auto"/>
         <w:rPr>
-          <w:rFonts w:ascii="Times New Roman" w:cs="Times New Roman" w:eastAsia="Times New Roman" w:hAnsi="Times New Roman"/>
-          <w:b w:val="1"/>
-          <w:i w:val="1"/>
-          <w:sz w:val="28"/>
-          <w:szCs w:val="28"/>
-        </w:rPr>
-      </w:pPr>
-      <w:r>
-        <w:rPr>
-          <w:rtl w:val="0"/>
-        </w:rPr>
-      </w:r>
+          <w:rFonts w:ascii="Times New Roman" w:eastAsia="Times New Roman" w:hAnsi="Times New Roman" w:cs="Times New Roman"/>
+          <w:b/>
+          <w:i/>
+          <w:sz w:val="28"/>
+          <w:szCs w:val="28"/>
+        </w:rPr>
+      </w:pPr>
     </w:p>
     <w:p>
       <w:pPr>
         <w:spacing w:after="160" w:line="259" w:lineRule="auto"/>
         <w:rPr>
-          <w:rFonts w:ascii="Times New Roman" w:cs="Times New Roman" w:eastAsia="Times New Roman" w:hAnsi="Times New Roman"/>
-          <w:b w:val="1"/>
-          <w:i w:val="1"/>
-          <w:sz w:val="28"/>
-          <w:szCs w:val="28"/>
-        </w:rPr>
-      </w:pPr>
-      <w:r>
-        <w:rPr>
-          <w:rtl w:val="0"/>
-        </w:rPr>
-      </w:r>
+          <w:rFonts w:ascii="Times New Roman" w:eastAsia="Times New Roman" w:hAnsi="Times New Roman" w:cs="Times New Roman"/>
+          <w:b/>
+          <w:i/>
+          <w:sz w:val="28"/>
+          <w:szCs w:val="28"/>
+        </w:rPr>
+      </w:pPr>
     </w:p>
     <w:p>
       <w:pPr>
         <w:spacing w:after="160" w:line="259" w:lineRule="auto"/>
         <w:rPr>
-          <w:rFonts w:ascii="Times New Roman" w:cs="Times New Roman" w:eastAsia="Times New Roman" w:hAnsi="Times New Roman"/>
-          <w:b w:val="1"/>
-          <w:i w:val="1"/>
-          <w:sz w:val="28"/>
-          <w:szCs w:val="28"/>
-        </w:rPr>
-      </w:pPr>
-      <w:r>
-        <w:rPr>
-          <w:rtl w:val="0"/>
-        </w:rPr>
-      </w:r>
+          <w:rFonts w:ascii="Times New Roman" w:eastAsia="Times New Roman" w:hAnsi="Times New Roman" w:cs="Times New Roman"/>
+          <w:b/>
+          <w:i/>
+          <w:sz w:val="28"/>
+          <w:szCs w:val="28"/>
+        </w:rPr>
+      </w:pPr>
     </w:p>
     <w:p>
       <w:pPr>
         <w:spacing w:after="160" w:line="259" w:lineRule="auto"/>
         <w:jc w:val="right"/>
         <w:rPr>
-          <w:rFonts w:ascii="Times New Roman" w:cs="Times New Roman" w:eastAsia="Times New Roman" w:hAnsi="Times New Roman"/>
-          <w:b w:val="1"/>
-          <w:i w:val="1"/>
-          <w:sz w:val="28"/>
-          <w:szCs w:val="28"/>
-        </w:rPr>
-      </w:pPr>
-      <w:r>
-        <w:rPr>
-          <w:rtl w:val="0"/>
-        </w:rPr>
-      </w:r>
+          <w:rFonts w:ascii="Times New Roman" w:eastAsia="Times New Roman" w:hAnsi="Times New Roman" w:cs="Times New Roman"/>
+          <w:b/>
+          <w:i/>
+          <w:sz w:val="28"/>
+          <w:szCs w:val="28"/>
+        </w:rPr>
+      </w:pPr>
     </w:p>
     <w:p>
       <w:pPr>
         <w:spacing w:after="160" w:line="259" w:lineRule="auto"/>
         <w:jc w:val="right"/>
         <w:rPr>
-          <w:rFonts w:ascii="Times New Roman" w:cs="Times New Roman" w:eastAsia="Times New Roman" w:hAnsi="Times New Roman"/>
+          <w:rFonts w:ascii="Times New Roman" w:eastAsia="Times New Roman" w:hAnsi="Times New Roman" w:cs="Times New Roman"/>
           <w:sz w:val="32"/>
           <w:szCs w:val="32"/>
         </w:rPr>
       </w:pPr>
       <w:r>
         <w:rPr>
-          <w:rFonts w:ascii="Times New Roman" w:cs="Times New Roman" w:eastAsia="Times New Roman" w:hAnsi="Times New Roman"/>
+          <w:rFonts w:ascii="Times New Roman" w:eastAsia="Times New Roman" w:hAnsi="Times New Roman" w:cs="Times New Roman"/>
           <w:sz w:val="32"/>
           <w:szCs w:val="32"/>
-          <w:rtl w:val="0"/>
-        </w:rPr>
-        <w:t xml:space="preserve">Performed by students</w:t>
+        </w:rPr>
+        <w:t>Performed by students</w:t>
       </w:r>
     </w:p>
     <w:p>
@@ -317,19 +265,18 @@
         <w:spacing w:after="160" w:line="259" w:lineRule="auto"/>
         <w:jc w:val="right"/>
         <w:rPr>
-          <w:rFonts w:ascii="Times New Roman" w:cs="Times New Roman" w:eastAsia="Times New Roman" w:hAnsi="Times New Roman"/>
+          <w:rFonts w:ascii="Times New Roman" w:eastAsia="Times New Roman" w:hAnsi="Times New Roman" w:cs="Times New Roman"/>
           <w:sz w:val="32"/>
           <w:szCs w:val="32"/>
         </w:rPr>
       </w:pPr>
       <w:r>
         <w:rPr>
-          <w:rFonts w:ascii="Times New Roman" w:cs="Times New Roman" w:eastAsia="Times New Roman" w:hAnsi="Times New Roman"/>
+          <w:rFonts w:ascii="Times New Roman" w:eastAsia="Times New Roman" w:hAnsi="Times New Roman" w:cs="Times New Roman"/>
           <w:sz w:val="32"/>
           <w:szCs w:val="32"/>
-          <w:rtl w:val="0"/>
-        </w:rPr>
-        <w:t xml:space="preserve">RPZ-93A group</w:t>
+        </w:rPr>
+        <w:t>RPZ-93A group</w:t>
       </w:r>
     </w:p>
     <w:p>
@@ -337,19 +284,18 @@
         <w:spacing w:after="160" w:line="259" w:lineRule="auto"/>
         <w:jc w:val="right"/>
         <w:rPr>
-          <w:rFonts w:ascii="Times New Roman" w:cs="Times New Roman" w:eastAsia="Times New Roman" w:hAnsi="Times New Roman"/>
+          <w:rFonts w:ascii="Times New Roman" w:eastAsia="Times New Roman" w:hAnsi="Times New Roman" w:cs="Times New Roman"/>
           <w:sz w:val="32"/>
           <w:szCs w:val="32"/>
         </w:rPr>
       </w:pPr>
       <w:r>
         <w:rPr>
-          <w:rFonts w:ascii="Times New Roman" w:cs="Times New Roman" w:eastAsia="Times New Roman" w:hAnsi="Times New Roman"/>
+          <w:rFonts w:ascii="Times New Roman" w:eastAsia="Times New Roman" w:hAnsi="Times New Roman" w:cs="Times New Roman"/>
           <w:sz w:val="32"/>
           <w:szCs w:val="32"/>
-          <w:rtl w:val="0"/>
-        </w:rPr>
-        <w:t xml:space="preserve">Makarenko Danylo</w:t>
+        </w:rPr>
+        <w:t>Makarenko Danylo</w:t>
       </w:r>
     </w:p>
     <w:p>
@@ -357,17 +303,16 @@
         <w:spacing w:after="160" w:line="259" w:lineRule="auto"/>
         <w:jc w:val="right"/>
         <w:rPr>
-          <w:rFonts w:ascii="Times New Roman" w:cs="Times New Roman" w:eastAsia="Times New Roman" w:hAnsi="Times New Roman"/>
+          <w:rFonts w:ascii="Times New Roman" w:eastAsia="Times New Roman" w:hAnsi="Times New Roman" w:cs="Times New Roman"/>
           <w:sz w:val="32"/>
           <w:szCs w:val="32"/>
         </w:rPr>
       </w:pPr>
       <w:r>
         <w:rPr>
-          <w:rFonts w:ascii="Times New Roman" w:cs="Times New Roman" w:eastAsia="Times New Roman" w:hAnsi="Times New Roman"/>
+          <w:rFonts w:ascii="Times New Roman" w:eastAsia="Times New Roman" w:hAnsi="Times New Roman" w:cs="Times New Roman"/>
           <w:sz w:val="32"/>
           <w:szCs w:val="32"/>
-          <w:rtl w:val="0"/>
         </w:rPr>
         <w:t xml:space="preserve">Nemechkin Maxim </w:t>
       </w:r>
@@ -377,19 +322,18 @@
         <w:spacing w:after="160" w:line="259" w:lineRule="auto"/>
         <w:jc w:val="right"/>
         <w:rPr>
-          <w:rFonts w:ascii="Times New Roman" w:cs="Times New Roman" w:eastAsia="Times New Roman" w:hAnsi="Times New Roman"/>
+          <w:rFonts w:ascii="Times New Roman" w:eastAsia="Times New Roman" w:hAnsi="Times New Roman" w:cs="Times New Roman"/>
           <w:sz w:val="32"/>
           <w:szCs w:val="32"/>
         </w:rPr>
       </w:pPr>
       <w:r>
         <w:rPr>
-          <w:rFonts w:ascii="Times New Roman" w:cs="Times New Roman" w:eastAsia="Times New Roman" w:hAnsi="Times New Roman"/>
+          <w:rFonts w:ascii="Times New Roman" w:eastAsia="Times New Roman" w:hAnsi="Times New Roman" w:cs="Times New Roman"/>
           <w:sz w:val="32"/>
           <w:szCs w:val="32"/>
-          <w:rtl w:val="0"/>
-        </w:rPr>
-        <w:t xml:space="preserve">The teacher checked</w:t>
+        </w:rPr>
+        <w:t>The teacher checked</w:t>
       </w:r>
     </w:p>
     <w:p>
@@ -397,97 +341,75 @@
         <w:spacing w:after="160" w:line="259" w:lineRule="auto"/>
         <w:jc w:val="right"/>
         <w:rPr>
-          <w:rFonts w:ascii="Times New Roman" w:cs="Times New Roman" w:eastAsia="Times New Roman" w:hAnsi="Times New Roman"/>
+          <w:rFonts w:ascii="Times New Roman" w:eastAsia="Times New Roman" w:hAnsi="Times New Roman" w:cs="Times New Roman"/>
           <w:sz w:val="32"/>
           <w:szCs w:val="32"/>
         </w:rPr>
       </w:pPr>
       <w:r>
         <w:rPr>
-          <w:rFonts w:ascii="Times New Roman" w:cs="Times New Roman" w:eastAsia="Times New Roman" w:hAnsi="Times New Roman"/>
+          <w:rFonts w:ascii="Times New Roman" w:eastAsia="Times New Roman" w:hAnsi="Times New Roman" w:cs="Times New Roman"/>
           <w:sz w:val="32"/>
           <w:szCs w:val="32"/>
-          <w:rtl w:val="0"/>
-        </w:rPr>
-        <w:t xml:space="preserve">Povkhlib V.S.</w:t>
+        </w:rPr>
+        <w:t>Povkhlib V.S.</w:t>
       </w:r>
     </w:p>
     <w:p>
       <w:pPr>
         <w:spacing w:after="160" w:line="259" w:lineRule="auto"/>
         <w:rPr>
-          <w:rFonts w:ascii="Times New Roman" w:cs="Times New Roman" w:eastAsia="Times New Roman" w:hAnsi="Times New Roman"/>
-          <w:b w:val="1"/>
-          <w:i w:val="1"/>
-          <w:sz w:val="28"/>
-          <w:szCs w:val="28"/>
-        </w:rPr>
-      </w:pPr>
-      <w:r>
-        <w:rPr>
-          <w:rtl w:val="0"/>
-        </w:rPr>
-      </w:r>
+          <w:rFonts w:ascii="Times New Roman" w:eastAsia="Times New Roman" w:hAnsi="Times New Roman" w:cs="Times New Roman"/>
+          <w:b/>
+          <w:i/>
+          <w:sz w:val="28"/>
+          <w:szCs w:val="28"/>
+        </w:rPr>
+      </w:pPr>
     </w:p>
     <w:p>
       <w:pPr>
         <w:spacing w:after="160" w:line="259" w:lineRule="auto"/>
         <w:jc w:val="right"/>
         <w:rPr>
-          <w:rFonts w:ascii="Times New Roman" w:cs="Times New Roman" w:eastAsia="Times New Roman" w:hAnsi="Times New Roman"/>
-          <w:b w:val="1"/>
-          <w:i w:val="1"/>
-          <w:sz w:val="28"/>
-          <w:szCs w:val="28"/>
-        </w:rPr>
-      </w:pPr>
-      <w:r>
-        <w:rPr>
-          <w:rtl w:val="0"/>
-        </w:rPr>
-      </w:r>
+          <w:rFonts w:ascii="Times New Roman" w:eastAsia="Times New Roman" w:hAnsi="Times New Roman" w:cs="Times New Roman"/>
+          <w:b/>
+          <w:i/>
+          <w:sz w:val="28"/>
+          <w:szCs w:val="28"/>
+        </w:rPr>
+      </w:pPr>
     </w:p>
     <w:p>
       <w:pPr>
         <w:spacing w:after="160" w:line="259" w:lineRule="auto"/>
         <w:rPr>
-          <w:rFonts w:ascii="Times New Roman" w:cs="Times New Roman" w:eastAsia="Times New Roman" w:hAnsi="Times New Roman"/>
-          <w:b w:val="1"/>
-          <w:i w:val="1"/>
-          <w:sz w:val="28"/>
-          <w:szCs w:val="28"/>
-        </w:rPr>
-      </w:pPr>
-      <w:r>
-        <w:rPr>
-          <w:rtl w:val="0"/>
-        </w:rPr>
-      </w:r>
+          <w:rFonts w:ascii="Times New Roman" w:eastAsia="Times New Roman" w:hAnsi="Times New Roman" w:cs="Times New Roman"/>
+          <w:b/>
+          <w:i/>
+          <w:sz w:val="28"/>
+          <w:szCs w:val="28"/>
+        </w:rPr>
+      </w:pPr>
     </w:p>
     <w:p>
       <w:pPr>
         <w:spacing w:after="160" w:line="259" w:lineRule="auto"/>
         <w:jc w:val="center"/>
         <w:rPr>
-          <w:rFonts w:ascii="Times New Roman" w:cs="Times New Roman" w:eastAsia="Times New Roman" w:hAnsi="Times New Roman"/>
-          <w:b w:val="1"/>
-          <w:sz w:val="28"/>
-          <w:szCs w:val="28"/>
-        </w:rPr>
-      </w:pPr>
-      <w:r>
-        <w:rPr>
-          <w:rFonts w:ascii="Times New Roman" w:cs="Times New Roman" w:eastAsia="Times New Roman" w:hAnsi="Times New Roman"/>
+          <w:rFonts w:ascii="Times New Roman" w:eastAsia="Times New Roman" w:hAnsi="Times New Roman" w:cs="Times New Roman"/>
+          <w:b/>
+          <w:sz w:val="28"/>
+          <w:szCs w:val="28"/>
+        </w:rPr>
+      </w:pPr>
+      <w:r>
+        <w:rPr>
+          <w:rFonts w:ascii="Times New Roman" w:eastAsia="Times New Roman" w:hAnsi="Times New Roman" w:cs="Times New Roman"/>
           <w:sz w:val="36"/>
           <w:szCs w:val="36"/>
-          <w:rtl w:val="0"/>
-        </w:rPr>
-        <w:t xml:space="preserve">Kyiv 2021</w:t>
-      </w:r>
-      <w:r>
-        <w:rPr>
-          <w:rtl w:val="0"/>
-        </w:rPr>
+        </w:rPr>
+        <w:t>Kyiv 2021</w:t>
       </w:r>
     </w:p>
     <w:p>
@@ -496,25 +418,23 @@
           <w:ilvl w:val="0"/>
           <w:numId w:val="1"/>
         </w:numPr>
-        <w:ind w:left="720" w:hanging="360"/>
-        <w:jc w:val="both"/>
-        <w:rPr>
-          <w:rFonts w:ascii="Times New Roman" w:cs="Times New Roman" w:eastAsia="Times New Roman" w:hAnsi="Times New Roman"/>
-          <w:b w:val="1"/>
-          <w:sz w:val="28"/>
-          <w:szCs w:val="28"/>
-          <w:u w:val="none"/>
-        </w:rPr>
-      </w:pPr>
-      <w:r>
-        <w:rPr>
-          <w:rFonts w:ascii="Times New Roman" w:cs="Times New Roman" w:eastAsia="Times New Roman" w:hAnsi="Times New Roman"/>
-          <w:b w:val="1"/>
-          <w:sz w:val="28"/>
-          <w:szCs w:val="28"/>
-          <w:rtl w:val="0"/>
-        </w:rPr>
-        <w:t xml:space="preserve">To create a complete copy of an existing machine, follow these steps:</w:t>
+        <w:jc w:val="both"/>
+        <w:rPr>
+          <w:rFonts w:ascii="Times New Roman" w:eastAsia="Times New Roman" w:hAnsi="Times New Roman" w:cs="Times New Roman"/>
+          <w:b/>
+          <w:sz w:val="28"/>
+          <w:szCs w:val="28"/>
+        </w:rPr>
+      </w:pPr>
+      <w:r>
+        <w:rPr>
+          <w:rFonts w:ascii="Times New Roman" w:eastAsia="Times New Roman" w:hAnsi="Times New Roman" w:cs="Times New Roman"/>
+          <w:b/>
+          <w:sz w:val="28"/>
+          <w:szCs w:val="28"/>
+        </w:rPr>
+        <w:lastRenderedPageBreak/>
+        <w:t>To create a complete copy of an existing machine, follow these steps:</w:t>
       </w:r>
     </w:p>
     <w:p>
@@ -522,37 +442,30 @@
         <w:spacing w:after="160" w:line="240" w:lineRule="auto"/>
         <w:jc w:val="both"/>
         <w:rPr>
-          <w:rFonts w:ascii="Times New Roman" w:cs="Times New Roman" w:eastAsia="Times New Roman" w:hAnsi="Times New Roman"/>
-          <w:b w:val="1"/>
-          <w:sz w:val="28"/>
-          <w:szCs w:val="28"/>
-        </w:rPr>
-      </w:pPr>
-      <w:r>
-        <w:rPr>
-          <w:rFonts w:ascii="Times New Roman" w:cs="Times New Roman" w:eastAsia="Times New Roman" w:hAnsi="Times New Roman"/>
-          <w:b w:val="1"/>
-          <w:sz w:val="28"/>
-          <w:szCs w:val="28"/>
-          <w:rtl w:val="0"/>
+          <w:rFonts w:ascii="Times New Roman" w:eastAsia="Times New Roman" w:hAnsi="Times New Roman" w:cs="Times New Roman"/>
+          <w:b/>
+          <w:sz w:val="28"/>
+          <w:szCs w:val="28"/>
+        </w:rPr>
+      </w:pPr>
+      <w:r>
+        <w:rPr>
+          <w:rFonts w:ascii="Times New Roman" w:eastAsia="Times New Roman" w:hAnsi="Times New Roman" w:cs="Times New Roman"/>
+          <w:b/>
+          <w:sz w:val="28"/>
+          <w:szCs w:val="28"/>
         </w:rPr>
         <w:t xml:space="preserve">The material was prepared by student </w:t>
       </w:r>
       <w:r>
         <w:rPr>
-          <w:rFonts w:ascii="Times New Roman" w:cs="Times New Roman" w:eastAsia="Times New Roman" w:hAnsi="Times New Roman"/>
-          <w:b w:val="1"/>
-          <w:color w:val="ff0000"/>
-          <w:sz w:val="28"/>
-          <w:szCs w:val="28"/>
-          <w:rtl w:val="0"/>
-        </w:rPr>
-        <w:t xml:space="preserve">Makarenko D.A.</w:t>
-      </w:r>
-      <w:r>
-        <w:rPr>
-          <w:rtl w:val="0"/>
-        </w:rPr>
+          <w:rFonts w:ascii="Times New Roman" w:eastAsia="Times New Roman" w:hAnsi="Times New Roman" w:cs="Times New Roman"/>
+          <w:b/>
+          <w:color w:val="FF0000"/>
+          <w:sz w:val="28"/>
+          <w:szCs w:val="28"/>
+        </w:rPr>
+        <w:t>Makarenko D.A.</w:t>
       </w:r>
     </w:p>
     <w:p>
@@ -561,24 +474,21 @@
           <w:ilvl w:val="0"/>
           <w:numId w:val="2"/>
         </w:numPr>
-        <w:spacing w:after="0" w:afterAutospacing="0"/>
-        <w:ind w:left="720" w:hanging="360"/>
-        <w:jc w:val="both"/>
-        <w:rPr>
-          <w:rFonts w:ascii="Times New Roman" w:cs="Times New Roman" w:eastAsia="Times New Roman" w:hAnsi="Times New Roman"/>
-          <w:sz w:val="28"/>
-          <w:szCs w:val="28"/>
-          <w:u w:val="none"/>
-        </w:rPr>
-      </w:pPr>
-      <w:r>
-        <w:rPr>
-          <w:rFonts w:ascii="Times New Roman" w:cs="Times New Roman" w:eastAsia="Times New Roman" w:hAnsi="Times New Roman"/>
-          <w:sz w:val="28"/>
-          <w:szCs w:val="28"/>
-          <w:rtl w:val="0"/>
-        </w:rPr>
-        <w:t xml:space="preserve">Open the VirtualBox environment.</w:t>
+        <w:spacing w:after="0"/>
+        <w:jc w:val="both"/>
+        <w:rPr>
+          <w:rFonts w:ascii="Times New Roman" w:eastAsia="Times New Roman" w:hAnsi="Times New Roman" w:cs="Times New Roman"/>
+          <w:sz w:val="28"/>
+          <w:szCs w:val="28"/>
+        </w:rPr>
+      </w:pPr>
+      <w:r>
+        <w:rPr>
+          <w:rFonts w:ascii="Times New Roman" w:eastAsia="Times New Roman" w:hAnsi="Times New Roman" w:cs="Times New Roman"/>
+          <w:sz w:val="28"/>
+          <w:szCs w:val="28"/>
+        </w:rPr>
+        <w:t>Open the VirtualBox environment.</w:t>
       </w:r>
     </w:p>
     <w:p>
@@ -587,24 +497,21 @@
           <w:ilvl w:val="0"/>
           <w:numId w:val="2"/>
         </w:numPr>
-        <w:spacing w:after="0" w:afterAutospacing="0"/>
-        <w:ind w:left="720" w:hanging="360"/>
-        <w:jc w:val="both"/>
-        <w:rPr>
-          <w:rFonts w:ascii="Times New Roman" w:cs="Times New Roman" w:eastAsia="Times New Roman" w:hAnsi="Times New Roman"/>
-          <w:sz w:val="28"/>
-          <w:szCs w:val="28"/>
-          <w:u w:val="none"/>
-        </w:rPr>
-      </w:pPr>
-      <w:r>
-        <w:rPr>
-          <w:rFonts w:ascii="Times New Roman" w:cs="Times New Roman" w:eastAsia="Times New Roman" w:hAnsi="Times New Roman"/>
-          <w:sz w:val="28"/>
-          <w:szCs w:val="28"/>
-          <w:rtl w:val="0"/>
-        </w:rPr>
-        <w:t xml:space="preserve">Right-click on the car you want to copy and select the "Copy" button.</w:t>
+        <w:spacing w:after="0"/>
+        <w:jc w:val="both"/>
+        <w:rPr>
+          <w:rFonts w:ascii="Times New Roman" w:eastAsia="Times New Roman" w:hAnsi="Times New Roman" w:cs="Times New Roman"/>
+          <w:sz w:val="28"/>
+          <w:szCs w:val="28"/>
+        </w:rPr>
+      </w:pPr>
+      <w:r>
+        <w:rPr>
+          <w:rFonts w:ascii="Times New Roman" w:eastAsia="Times New Roman" w:hAnsi="Times New Roman" w:cs="Times New Roman"/>
+          <w:sz w:val="28"/>
+          <w:szCs w:val="28"/>
+        </w:rPr>
+        <w:t>Right-click on the car you want to copy and select the "Copy" button.</w:t>
       </w:r>
     </w:p>
     <w:p>
@@ -613,25 +520,24 @@
           <w:ilvl w:val="0"/>
           <w:numId w:val="2"/>
         </w:numPr>
-        <w:spacing w:after="0" w:afterAutospacing="0"/>
-        <w:ind w:left="720" w:hanging="360"/>
-        <w:jc w:val="both"/>
-        <w:rPr>
-          <w:rFonts w:ascii="Times New Roman" w:cs="Times New Roman" w:eastAsia="Times New Roman" w:hAnsi="Times New Roman"/>
-          <w:sz w:val="28"/>
-          <w:szCs w:val="28"/>
-          <w:u w:val="none"/>
-        </w:rPr>
-      </w:pPr>
-      <w:r>
-        <w:rPr>
-          <w:rFonts w:ascii="Times New Roman" w:cs="Times New Roman" w:eastAsia="Times New Roman" w:hAnsi="Times New Roman"/>
-          <w:sz w:val="28"/>
-          <w:szCs w:val="28"/>
-          <w:rtl w:val="0"/>
-        </w:rPr>
-        <w:t xml:space="preserve">Enter the machine name and select the path where the copy will be created (Select full copy). </w:t>
-      </w:r>
+        <w:spacing w:after="0"/>
+        <w:jc w:val="both"/>
+        <w:rPr>
+          <w:rFonts w:ascii="Times New Roman" w:eastAsia="Times New Roman" w:hAnsi="Times New Roman" w:cs="Times New Roman"/>
+          <w:sz w:val="28"/>
+          <w:szCs w:val="28"/>
+        </w:rPr>
+      </w:pPr>
+      <w:r>
+        <w:rPr>
+          <w:rFonts w:ascii="Times New Roman" w:eastAsia="Times New Roman" w:hAnsi="Times New Roman" w:cs="Times New Roman"/>
+          <w:sz w:val="28"/>
+          <w:szCs w:val="28"/>
+        </w:rPr>
+        <w:t>Enter the machine name and select the path where the copy will be created (Select full copy)</w:t>
+      </w:r>
+      <w:bookmarkStart w:id="3" w:name="_GoBack"/>
+      <w:bookmarkEnd w:id="3"/>
     </w:p>
     <w:p>
       <w:pPr>
@@ -639,44 +545,40 @@
           <w:ilvl w:val="0"/>
           <w:numId w:val="2"/>
         </w:numPr>
-        <w:ind w:left="720" w:hanging="360"/>
-        <w:jc w:val="both"/>
-        <w:rPr>
-          <w:rFonts w:ascii="Times New Roman" w:cs="Times New Roman" w:eastAsia="Times New Roman" w:hAnsi="Times New Roman"/>
-          <w:sz w:val="28"/>
-          <w:szCs w:val="28"/>
-          <w:u w:val="none"/>
-        </w:rPr>
-      </w:pPr>
-      <w:r>
-        <w:rPr>
-          <w:rFonts w:ascii="Times New Roman" w:cs="Times New Roman" w:eastAsia="Times New Roman" w:hAnsi="Times New Roman"/>
-          <w:sz w:val="28"/>
-          <w:szCs w:val="28"/>
-          <w:rtl w:val="0"/>
-        </w:rPr>
-        <w:t xml:space="preserve">Copy created.</w:t>
-      </w:r>
-    </w:p>
-    <w:p>
-      <w:pPr>
-        <w:jc w:val="both"/>
-        <w:rPr>
-          <w:rFonts w:ascii="Times New Roman" w:cs="Times New Roman" w:eastAsia="Times New Roman" w:hAnsi="Times New Roman"/>
-          <w:b w:val="1"/>
-          <w:sz w:val="28"/>
-          <w:szCs w:val="28"/>
-        </w:rPr>
-      </w:pPr>
-      <w:r>
-        <w:rPr>
-          <w:rFonts w:ascii="Times New Roman" w:cs="Times New Roman" w:eastAsia="Times New Roman" w:hAnsi="Times New Roman"/>
-          <w:b w:val="1"/>
-          <w:sz w:val="28"/>
-          <w:szCs w:val="28"/>
-          <w:rtl w:val="0"/>
-        </w:rPr>
-        <w:t xml:space="preserve">2. For export:</w:t>
+        <w:jc w:val="both"/>
+        <w:rPr>
+          <w:rFonts w:ascii="Times New Roman" w:eastAsia="Times New Roman" w:hAnsi="Times New Roman" w:cs="Times New Roman"/>
+          <w:sz w:val="28"/>
+          <w:szCs w:val="28"/>
+        </w:rPr>
+      </w:pPr>
+      <w:r>
+        <w:rPr>
+          <w:rFonts w:ascii="Times New Roman" w:eastAsia="Times New Roman" w:hAnsi="Times New Roman" w:cs="Times New Roman"/>
+          <w:sz w:val="28"/>
+          <w:szCs w:val="28"/>
+        </w:rPr>
+        <w:t>Copy created.</w:t>
+      </w:r>
+    </w:p>
+    <w:p>
+      <w:pPr>
+        <w:jc w:val="both"/>
+        <w:rPr>
+          <w:rFonts w:ascii="Times New Roman" w:eastAsia="Times New Roman" w:hAnsi="Times New Roman" w:cs="Times New Roman"/>
+          <w:b/>
+          <w:sz w:val="28"/>
+          <w:szCs w:val="28"/>
+        </w:rPr>
+      </w:pPr>
+      <w:r>
+        <w:rPr>
+          <w:rFonts w:ascii="Times New Roman" w:eastAsia="Times New Roman" w:hAnsi="Times New Roman" w:cs="Times New Roman"/>
+          <w:b/>
+          <w:sz w:val="28"/>
+          <w:szCs w:val="28"/>
+        </w:rPr>
+        <w:t>2. For export:</w:t>
       </w:r>
     </w:p>
     <w:p>
@@ -684,37 +586,30 @@
         <w:spacing w:after="160" w:line="240" w:lineRule="auto"/>
         <w:jc w:val="both"/>
         <w:rPr>
-          <w:rFonts w:ascii="Times New Roman" w:cs="Times New Roman" w:eastAsia="Times New Roman" w:hAnsi="Times New Roman"/>
-          <w:b w:val="1"/>
-          <w:sz w:val="28"/>
-          <w:szCs w:val="28"/>
-        </w:rPr>
-      </w:pPr>
-      <w:r>
-        <w:rPr>
-          <w:rFonts w:ascii="Times New Roman" w:cs="Times New Roman" w:eastAsia="Times New Roman" w:hAnsi="Times New Roman"/>
-          <w:b w:val="1"/>
-          <w:sz w:val="28"/>
-          <w:szCs w:val="28"/>
-          <w:rtl w:val="0"/>
+          <w:rFonts w:ascii="Times New Roman" w:eastAsia="Times New Roman" w:hAnsi="Times New Roman" w:cs="Times New Roman"/>
+          <w:b/>
+          <w:sz w:val="28"/>
+          <w:szCs w:val="28"/>
+        </w:rPr>
+      </w:pPr>
+      <w:r>
+        <w:rPr>
+          <w:rFonts w:ascii="Times New Roman" w:eastAsia="Times New Roman" w:hAnsi="Times New Roman" w:cs="Times New Roman"/>
+          <w:b/>
+          <w:sz w:val="28"/>
+          <w:szCs w:val="28"/>
         </w:rPr>
         <w:t xml:space="preserve">The material was prepared by student </w:t>
       </w:r>
       <w:r>
         <w:rPr>
-          <w:rFonts w:ascii="Times New Roman" w:cs="Times New Roman" w:eastAsia="Times New Roman" w:hAnsi="Times New Roman"/>
-          <w:b w:val="1"/>
-          <w:color w:val="ff0000"/>
-          <w:sz w:val="28"/>
-          <w:szCs w:val="28"/>
-          <w:rtl w:val="0"/>
-        </w:rPr>
-        <w:t xml:space="preserve">Makarenko D.A.</w:t>
-      </w:r>
-      <w:r>
-        <w:rPr>
-          <w:rtl w:val="0"/>
-        </w:rPr>
+          <w:rFonts w:ascii="Times New Roman" w:eastAsia="Times New Roman" w:hAnsi="Times New Roman" w:cs="Times New Roman"/>
+          <w:b/>
+          <w:color w:val="FF0000"/>
+          <w:sz w:val="28"/>
+          <w:szCs w:val="28"/>
+        </w:rPr>
+        <w:t>Makarenko D.A.</w:t>
       </w:r>
     </w:p>
     <w:p>
@@ -723,24 +618,29 @@
           <w:ilvl w:val="0"/>
           <w:numId w:val="3"/>
         </w:numPr>
-        <w:spacing w:after="0" w:afterAutospacing="0"/>
-        <w:ind w:left="720" w:hanging="360"/>
-        <w:jc w:val="both"/>
-        <w:rPr>
-          <w:rFonts w:ascii="Times New Roman" w:cs="Times New Roman" w:eastAsia="Times New Roman" w:hAnsi="Times New Roman"/>
-          <w:sz w:val="28"/>
-          <w:szCs w:val="28"/>
-          <w:u w:val="none"/>
-        </w:rPr>
-      </w:pPr>
-      <w:r>
-        <w:rPr>
-          <w:rFonts w:ascii="Times New Roman" w:cs="Times New Roman" w:eastAsia="Times New Roman" w:hAnsi="Times New Roman"/>
-          <w:sz w:val="28"/>
-          <w:szCs w:val="28"/>
-          <w:rtl w:val="0"/>
-        </w:rPr>
-        <w:t xml:space="preserve">Right-click on the desired machine, select "export".</w:t>
+        <w:spacing w:after="0"/>
+        <w:jc w:val="both"/>
+        <w:rPr>
+          <w:rFonts w:ascii="Times New Roman" w:eastAsia="Times New Roman" w:hAnsi="Times New Roman" w:cs="Times New Roman"/>
+          <w:sz w:val="28"/>
+          <w:szCs w:val="28"/>
+        </w:rPr>
+      </w:pPr>
+      <w:r>
+        <w:rPr>
+          <w:rFonts w:ascii="Times New Roman" w:eastAsia="Times New Roman" w:hAnsi="Times New Roman" w:cs="Times New Roman"/>
+          <w:sz w:val="28"/>
+          <w:szCs w:val="28"/>
+        </w:rPr>
+        <w:t>Right-clic</w:t>
+      </w:r>
+      <w:r>
+        <w:rPr>
+          <w:rFonts w:ascii="Times New Roman" w:eastAsia="Times New Roman" w:hAnsi="Times New Roman" w:cs="Times New Roman"/>
+          <w:sz w:val="28"/>
+          <w:szCs w:val="28"/>
+        </w:rPr>
+        <w:t>k on the desired machine, select "export".</w:t>
       </w:r>
     </w:p>
     <w:p>
@@ -749,44 +649,40 @@
           <w:ilvl w:val="0"/>
           <w:numId w:val="3"/>
         </w:numPr>
-        <w:ind w:left="720" w:hanging="360"/>
-        <w:jc w:val="both"/>
-        <w:rPr>
-          <w:rFonts w:ascii="Times New Roman" w:cs="Times New Roman" w:eastAsia="Times New Roman" w:hAnsi="Times New Roman"/>
-          <w:sz w:val="28"/>
-          <w:szCs w:val="28"/>
-          <w:u w:val="none"/>
-        </w:rPr>
-      </w:pPr>
-      <w:r>
-        <w:rPr>
-          <w:rFonts w:ascii="Times New Roman" w:cs="Times New Roman" w:eastAsia="Times New Roman" w:hAnsi="Times New Roman"/>
-          <w:sz w:val="28"/>
-          <w:szCs w:val="28"/>
-          <w:rtl w:val="0"/>
-        </w:rPr>
-        <w:t xml:space="preserve">Configure the required parameters.</w:t>
-      </w:r>
-    </w:p>
-    <w:p>
-      <w:pPr>
-        <w:jc w:val="both"/>
-        <w:rPr>
-          <w:rFonts w:ascii="Times New Roman" w:cs="Times New Roman" w:eastAsia="Times New Roman" w:hAnsi="Times New Roman"/>
-          <w:b w:val="1"/>
-          <w:sz w:val="28"/>
-          <w:szCs w:val="28"/>
-        </w:rPr>
-      </w:pPr>
-      <w:r>
-        <w:rPr>
-          <w:rFonts w:ascii="Times New Roman" w:cs="Times New Roman" w:eastAsia="Times New Roman" w:hAnsi="Times New Roman"/>
-          <w:b w:val="1"/>
-          <w:sz w:val="28"/>
-          <w:szCs w:val="28"/>
-          <w:rtl w:val="0"/>
-        </w:rPr>
-        <w:t xml:space="preserve">3. Network Address Broadcasting (NAT)</w:t>
+        <w:jc w:val="both"/>
+        <w:rPr>
+          <w:rFonts w:ascii="Times New Roman" w:eastAsia="Times New Roman" w:hAnsi="Times New Roman" w:cs="Times New Roman"/>
+          <w:sz w:val="28"/>
+          <w:szCs w:val="28"/>
+        </w:rPr>
+      </w:pPr>
+      <w:r>
+        <w:rPr>
+          <w:rFonts w:ascii="Times New Roman" w:eastAsia="Times New Roman" w:hAnsi="Times New Roman" w:cs="Times New Roman"/>
+          <w:sz w:val="28"/>
+          <w:szCs w:val="28"/>
+        </w:rPr>
+        <w:t>Configure the required parameters.</w:t>
+      </w:r>
+    </w:p>
+    <w:p>
+      <w:pPr>
+        <w:jc w:val="both"/>
+        <w:rPr>
+          <w:rFonts w:ascii="Times New Roman" w:eastAsia="Times New Roman" w:hAnsi="Times New Roman" w:cs="Times New Roman"/>
+          <w:b/>
+          <w:sz w:val="28"/>
+          <w:szCs w:val="28"/>
+        </w:rPr>
+      </w:pPr>
+      <w:r>
+        <w:rPr>
+          <w:rFonts w:ascii="Times New Roman" w:eastAsia="Times New Roman" w:hAnsi="Times New Roman" w:cs="Times New Roman"/>
+          <w:b/>
+          <w:sz w:val="28"/>
+          <w:szCs w:val="28"/>
+        </w:rPr>
+        <w:t>3. Network Address Broadcasting (NAT)</w:t>
       </w:r>
     </w:p>
     <w:p>
@@ -794,37 +690,30 @@
         <w:spacing w:after="0" w:line="256" w:lineRule="auto"/>
         <w:jc w:val="both"/>
         <w:rPr>
-          <w:rFonts w:ascii="Times New Roman" w:cs="Times New Roman" w:eastAsia="Times New Roman" w:hAnsi="Times New Roman"/>
-          <w:b w:val="1"/>
-          <w:sz w:val="28"/>
-          <w:szCs w:val="28"/>
-        </w:rPr>
-      </w:pPr>
-      <w:r>
-        <w:rPr>
-          <w:rFonts w:ascii="Times New Roman" w:cs="Times New Roman" w:eastAsia="Times New Roman" w:hAnsi="Times New Roman"/>
-          <w:b w:val="1"/>
-          <w:sz w:val="28"/>
-          <w:szCs w:val="28"/>
-          <w:rtl w:val="0"/>
+          <w:rFonts w:ascii="Times New Roman" w:eastAsia="Times New Roman" w:hAnsi="Times New Roman" w:cs="Times New Roman"/>
+          <w:b/>
+          <w:sz w:val="28"/>
+          <w:szCs w:val="28"/>
+        </w:rPr>
+      </w:pPr>
+      <w:r>
+        <w:rPr>
+          <w:rFonts w:ascii="Times New Roman" w:eastAsia="Times New Roman" w:hAnsi="Times New Roman" w:cs="Times New Roman"/>
+          <w:b/>
+          <w:sz w:val="28"/>
+          <w:szCs w:val="28"/>
         </w:rPr>
         <w:t xml:space="preserve">The material was prepared by student </w:t>
       </w:r>
       <w:r>
         <w:rPr>
-          <w:rFonts w:ascii="Times New Roman" w:cs="Times New Roman" w:eastAsia="Times New Roman" w:hAnsi="Times New Roman"/>
-          <w:b w:val="1"/>
-          <w:color w:val="ff0000"/>
-          <w:sz w:val="28"/>
-          <w:szCs w:val="28"/>
-          <w:rtl w:val="0"/>
-        </w:rPr>
-        <w:t xml:space="preserve">Nemechkin M.D.</w:t>
-      </w:r>
-      <w:r>
-        <w:rPr>
-          <w:rtl w:val="0"/>
-        </w:rPr>
+          <w:rFonts w:ascii="Times New Roman" w:eastAsia="Times New Roman" w:hAnsi="Times New Roman" w:cs="Times New Roman"/>
+          <w:b/>
+          <w:color w:val="FF0000"/>
+          <w:sz w:val="28"/>
+          <w:szCs w:val="28"/>
+        </w:rPr>
+        <w:t>Nemechkin M.D.</w:t>
       </w:r>
     </w:p>
     <w:p>
@@ -832,19 +721,34 @@
         <w:ind w:firstLine="720"/>
         <w:jc w:val="both"/>
         <w:rPr>
-          <w:rFonts w:ascii="Times New Roman" w:cs="Times New Roman" w:eastAsia="Times New Roman" w:hAnsi="Times New Roman"/>
-          <w:sz w:val="28"/>
-          <w:szCs w:val="28"/>
-        </w:rPr>
-      </w:pPr>
-      <w:r>
-        <w:rPr>
-          <w:rFonts w:ascii="Times New Roman" w:cs="Times New Roman" w:eastAsia="Times New Roman" w:hAnsi="Times New Roman"/>
-          <w:sz w:val="28"/>
-          <w:szCs w:val="28"/>
-          <w:rtl w:val="0"/>
-        </w:rPr>
-        <w:t xml:space="preserve">NAT allows the guest operating system to access the Internet using private IP, which is not available from the external network or for all machines on the local physical network. This network setting allows you to visit web-pages, download files, view e-mail. And all this using a guest operating system. However, it is not possible to connect directly to such a system from the outside if it uses NAT.</w:t>
+          <w:rFonts w:ascii="Times New Roman" w:eastAsia="Times New Roman" w:hAnsi="Times New Roman" w:cs="Times New Roman"/>
+          <w:sz w:val="28"/>
+          <w:szCs w:val="28"/>
+        </w:rPr>
+      </w:pPr>
+      <w:r>
+        <w:rPr>
+          <w:rFonts w:ascii="Times New Roman" w:eastAsia="Times New Roman" w:hAnsi="Times New Roman" w:cs="Times New Roman"/>
+          <w:sz w:val="28"/>
+          <w:szCs w:val="28"/>
+        </w:rPr>
+        <w:t xml:space="preserve">NAT allows the guest operating system to access the Internet using private IP, which is </w:t>
+      </w:r>
+      <w:r>
+        <w:rPr>
+          <w:rFonts w:ascii="Times New Roman" w:eastAsia="Times New Roman" w:hAnsi="Times New Roman" w:cs="Times New Roman"/>
+          <w:sz w:val="28"/>
+          <w:szCs w:val="28"/>
+        </w:rPr>
+        <w:t xml:space="preserve">not available from the external network or for all machines on the local physical network. This network setting allows you to visit web-pages, download files, view e-mail. And all this using a guest operating system. However, it is not possible to connect </w:t>
+      </w:r>
+      <w:r>
+        <w:rPr>
+          <w:rFonts w:ascii="Times New Roman" w:eastAsia="Times New Roman" w:hAnsi="Times New Roman" w:cs="Times New Roman"/>
+          <w:sz w:val="28"/>
+          <w:szCs w:val="28"/>
+        </w:rPr>
+        <w:t>directly to such a system from the outside if it uses NAT.</w:t>
       </w:r>
     </w:p>
     <w:p>
@@ -852,19 +756,26 @@
         <w:ind w:firstLine="720"/>
         <w:jc w:val="both"/>
         <w:rPr>
-          <w:rFonts w:ascii="Times New Roman" w:cs="Times New Roman" w:eastAsia="Times New Roman" w:hAnsi="Times New Roman"/>
-          <w:sz w:val="28"/>
-          <w:szCs w:val="28"/>
-        </w:rPr>
-      </w:pPr>
-      <w:r>
-        <w:rPr>
-          <w:rFonts w:ascii="Times New Roman" w:cs="Times New Roman" w:eastAsia="Times New Roman" w:hAnsi="Times New Roman"/>
-          <w:sz w:val="28"/>
-          <w:szCs w:val="28"/>
-          <w:rtl w:val="0"/>
-        </w:rPr>
-        <w:t xml:space="preserve">The principle of translation of network addresses is as follows. When the guest OS sends packets to a specific address of a remote machine on the network, the NAT service running VirtualBox intercepts these packets, extracts segments containing the address of the sending point (IP address of the guest operating system) and replaces them with IP. host machine address. Then he packs them again and sends them to the specified address.</w:t>
+          <w:rFonts w:ascii="Times New Roman" w:eastAsia="Times New Roman" w:hAnsi="Times New Roman" w:cs="Times New Roman"/>
+          <w:sz w:val="28"/>
+          <w:szCs w:val="28"/>
+        </w:rPr>
+      </w:pPr>
+      <w:r>
+        <w:rPr>
+          <w:rFonts w:ascii="Times New Roman" w:eastAsia="Times New Roman" w:hAnsi="Times New Roman" w:cs="Times New Roman"/>
+          <w:sz w:val="28"/>
+          <w:szCs w:val="28"/>
+        </w:rPr>
+        <w:t>The principle of translation of network addresses is as follows. When the guest OS sends packets to a specific address of a remote machine on the network, the NAT service running VirtualBox interce</w:t>
+      </w:r>
+      <w:r>
+        <w:rPr>
+          <w:rFonts w:ascii="Times New Roman" w:eastAsia="Times New Roman" w:hAnsi="Times New Roman" w:cs="Times New Roman"/>
+          <w:sz w:val="28"/>
+          <w:szCs w:val="28"/>
+        </w:rPr>
+        <w:t>pts these packets, extracts segments containing the address of the sending point (IP address of the guest operating system) and replaces them with IP. host machine address. Then he packs them again and sends them to the specified address.</w:t>
       </w:r>
     </w:p>
     <w:p>
@@ -872,40 +783,54 @@
         <w:ind w:firstLine="720"/>
         <w:jc w:val="both"/>
         <w:rPr>
-          <w:rFonts w:ascii="Times New Roman" w:cs="Times New Roman" w:eastAsia="Times New Roman" w:hAnsi="Times New Roman"/>
-          <w:sz w:val="28"/>
-          <w:szCs w:val="28"/>
-        </w:rPr>
-      </w:pPr>
-      <w:r>
-        <w:rPr>
-          <w:rFonts w:ascii="Times New Roman" w:cs="Times New Roman" w:eastAsia="Times New Roman" w:hAnsi="Times New Roman"/>
-          <w:sz w:val="28"/>
-          <w:szCs w:val="28"/>
-          <w:rtl w:val="0"/>
-        </w:rPr>
-        <w:t xml:space="preserve">NAT is useful when it doesn't matter which IP addresses the guest OS on the virtual machine uses, as they will all be unique. However, if you want to configure network traffic redirection, or expand the functionality of the guest OS by deploying a web server (for example), you need additional settings. Features such as sharing folders and files are also not available in NAT mode.</w:t>
-      </w:r>
-    </w:p>
-    <w:p>
-      <w:pPr>
-        <w:jc w:val="both"/>
-        <w:rPr>
-          <w:rFonts w:ascii="Times New Roman" w:cs="Times New Roman" w:eastAsia="Times New Roman" w:hAnsi="Times New Roman"/>
-          <w:b w:val="1"/>
-          <w:sz w:val="28"/>
-          <w:szCs w:val="28"/>
-        </w:rPr>
-      </w:pPr>
-      <w:r>
-        <w:rPr>
-          <w:rFonts w:ascii="Times New Roman" w:cs="Times New Roman" w:eastAsia="Times New Roman" w:hAnsi="Times New Roman"/>
-          <w:b w:val="1"/>
-          <w:sz w:val="28"/>
-          <w:szCs w:val="28"/>
-          <w:rtl w:val="0"/>
-        </w:rPr>
-        <w:t xml:space="preserve">4. Bridged Bridge</w:t>
+          <w:rFonts w:ascii="Times New Roman" w:eastAsia="Times New Roman" w:hAnsi="Times New Roman" w:cs="Times New Roman"/>
+          <w:sz w:val="28"/>
+          <w:szCs w:val="28"/>
+        </w:rPr>
+      </w:pPr>
+      <w:r>
+        <w:rPr>
+          <w:rFonts w:ascii="Times New Roman" w:eastAsia="Times New Roman" w:hAnsi="Times New Roman" w:cs="Times New Roman"/>
+          <w:sz w:val="28"/>
+          <w:szCs w:val="28"/>
+        </w:rPr>
+        <w:t>NAT is useful whe</w:t>
+      </w:r>
+      <w:r>
+        <w:rPr>
+          <w:rFonts w:ascii="Times New Roman" w:eastAsia="Times New Roman" w:hAnsi="Times New Roman" w:cs="Times New Roman"/>
+          <w:sz w:val="28"/>
+          <w:szCs w:val="28"/>
+        </w:rPr>
+        <w:t>n it doesn't matter which IP addresses the guest OS on the virtual machine uses, as they will all be unique. However, if you want to configure network traffic redirection, or expand the functionality of the guest OS by deploying a web server (for example),</w:t>
+      </w:r>
+      <w:r>
+        <w:rPr>
+          <w:rFonts w:ascii="Times New Roman" w:eastAsia="Times New Roman" w:hAnsi="Times New Roman" w:cs="Times New Roman"/>
+          <w:sz w:val="28"/>
+          <w:szCs w:val="28"/>
+        </w:rPr>
+        <w:t xml:space="preserve"> you need additional settings. Features such as sharing folders and files are also not available in NAT mode.</w:t>
+      </w:r>
+    </w:p>
+    <w:p>
+      <w:pPr>
+        <w:jc w:val="both"/>
+        <w:rPr>
+          <w:rFonts w:ascii="Times New Roman" w:eastAsia="Times New Roman" w:hAnsi="Times New Roman" w:cs="Times New Roman"/>
+          <w:b/>
+          <w:sz w:val="28"/>
+          <w:szCs w:val="28"/>
+        </w:rPr>
+      </w:pPr>
+      <w:r>
+        <w:rPr>
+          <w:rFonts w:ascii="Times New Roman" w:eastAsia="Times New Roman" w:hAnsi="Times New Roman" w:cs="Times New Roman"/>
+          <w:b/>
+          <w:sz w:val="28"/>
+          <w:szCs w:val="28"/>
+        </w:rPr>
+        <w:t>4. Bridged Bridge</w:t>
       </w:r>
     </w:p>
     <w:p>
@@ -913,37 +838,30 @@
         <w:spacing w:after="0" w:line="256" w:lineRule="auto"/>
         <w:jc w:val="both"/>
         <w:rPr>
-          <w:rFonts w:ascii="Times New Roman" w:cs="Times New Roman" w:eastAsia="Times New Roman" w:hAnsi="Times New Roman"/>
-          <w:b w:val="1"/>
-          <w:sz w:val="28"/>
-          <w:szCs w:val="28"/>
-        </w:rPr>
-      </w:pPr>
-      <w:r>
-        <w:rPr>
-          <w:rFonts w:ascii="Times New Roman" w:cs="Times New Roman" w:eastAsia="Times New Roman" w:hAnsi="Times New Roman"/>
-          <w:b w:val="1"/>
-          <w:sz w:val="28"/>
-          <w:szCs w:val="28"/>
-          <w:rtl w:val="0"/>
+          <w:rFonts w:ascii="Times New Roman" w:eastAsia="Times New Roman" w:hAnsi="Times New Roman" w:cs="Times New Roman"/>
+          <w:b/>
+          <w:sz w:val="28"/>
+          <w:szCs w:val="28"/>
+        </w:rPr>
+      </w:pPr>
+      <w:r>
+        <w:rPr>
+          <w:rFonts w:ascii="Times New Roman" w:eastAsia="Times New Roman" w:hAnsi="Times New Roman" w:cs="Times New Roman"/>
+          <w:b/>
+          <w:sz w:val="28"/>
+          <w:szCs w:val="28"/>
         </w:rPr>
         <w:t xml:space="preserve">The material was prepared by student </w:t>
       </w:r>
       <w:r>
         <w:rPr>
-          <w:rFonts w:ascii="Times New Roman" w:cs="Times New Roman" w:eastAsia="Times New Roman" w:hAnsi="Times New Roman"/>
-          <w:b w:val="1"/>
-          <w:color w:val="ff0000"/>
-          <w:sz w:val="28"/>
-          <w:szCs w:val="28"/>
-          <w:rtl w:val="0"/>
-        </w:rPr>
-        <w:t xml:space="preserve">Nemechkin M.D.</w:t>
-      </w:r>
-      <w:r>
-        <w:rPr>
-          <w:rtl w:val="0"/>
-        </w:rPr>
+          <w:rFonts w:ascii="Times New Roman" w:eastAsia="Times New Roman" w:hAnsi="Times New Roman" w:cs="Times New Roman"/>
+          <w:b/>
+          <w:color w:val="FF0000"/>
+          <w:sz w:val="28"/>
+          <w:szCs w:val="28"/>
+        </w:rPr>
+        <w:t>Nemechkin M.D.</w:t>
       </w:r>
     </w:p>
     <w:p>
@@ -951,19 +869,26 @@
         <w:ind w:firstLine="720"/>
         <w:jc w:val="both"/>
         <w:rPr>
-          <w:rFonts w:ascii="Times New Roman" w:cs="Times New Roman" w:eastAsia="Times New Roman" w:hAnsi="Times New Roman"/>
-          <w:sz w:val="28"/>
-          <w:szCs w:val="28"/>
-        </w:rPr>
-      </w:pPr>
-      <w:r>
-        <w:rPr>
-          <w:rFonts w:ascii="Times New Roman" w:cs="Times New Roman" w:eastAsia="Times New Roman" w:hAnsi="Times New Roman"/>
-          <w:sz w:val="28"/>
-          <w:szCs w:val="28"/>
-          <w:rtl w:val="0"/>
-        </w:rPr>
-        <w:t xml:space="preserve">In a network bridge connection, the virtual machine works in the same way as other computers on a network. In this case, the adapter acts as a bridge between virtual and physical networks. From the external network it is possible to connect directly to the guest operating system.</w:t>
+          <w:rFonts w:ascii="Times New Roman" w:eastAsia="Times New Roman" w:hAnsi="Times New Roman" w:cs="Times New Roman"/>
+          <w:sz w:val="28"/>
+          <w:szCs w:val="28"/>
+        </w:rPr>
+      </w:pPr>
+      <w:r>
+        <w:rPr>
+          <w:rFonts w:ascii="Times New Roman" w:eastAsia="Times New Roman" w:hAnsi="Times New Roman" w:cs="Times New Roman"/>
+          <w:sz w:val="28"/>
+          <w:szCs w:val="28"/>
+        </w:rPr>
+        <w:t>In a network bridge connection, the virtual machine works in the same way as</w:t>
+      </w:r>
+      <w:r>
+        <w:rPr>
+          <w:rFonts w:ascii="Times New Roman" w:eastAsia="Times New Roman" w:hAnsi="Times New Roman" w:cs="Times New Roman"/>
+          <w:sz w:val="28"/>
+          <w:szCs w:val="28"/>
+        </w:rPr>
+        <w:t xml:space="preserve"> other computers on a network. In this case, the adapter acts as a bridge between virtual and physical networks. From the external network it is possible to connect directly to the guest operating system.</w:t>
       </w:r>
     </w:p>
     <w:p>
@@ -971,40 +896,63 @@
         <w:ind w:firstLine="720"/>
         <w:jc w:val="both"/>
         <w:rPr>
-          <w:rFonts w:ascii="Times New Roman" w:cs="Times New Roman" w:eastAsia="Times New Roman" w:hAnsi="Times New Roman"/>
-          <w:sz w:val="28"/>
-          <w:szCs w:val="28"/>
-        </w:rPr>
-      </w:pPr>
-      <w:r>
-        <w:rPr>
-          <w:rFonts w:ascii="Times New Roman" w:cs="Times New Roman" w:eastAsia="Times New Roman" w:hAnsi="Times New Roman"/>
-          <w:sz w:val="28"/>
-          <w:szCs w:val="28"/>
-          <w:rtl w:val="0"/>
-        </w:rPr>
-        <w:t xml:space="preserve">The adapter in Network Bridge mode connects, bypassing the host, to a device that distributes IP addresses within the local network for all physical network cards. VirtualBox connects to one of the installed network cards and transmits packets through it directly; the work of the bridge through which data is transferred turns out. Typically, the adapter in the "Network Bridge" model receives a standard address from the range 192.168.x.x from the router. Therefore, a virtual machine on a network looks like a normal physical device that is no different from others.</w:t>
-      </w:r>
-    </w:p>
-    <w:p>
-      <w:pPr>
-        <w:jc w:val="both"/>
-        <w:rPr>
-          <w:rFonts w:ascii="Times New Roman" w:cs="Times New Roman" w:eastAsia="Times New Roman" w:hAnsi="Times New Roman"/>
-          <w:b w:val="1"/>
-          <w:sz w:val="28"/>
-          <w:szCs w:val="28"/>
-        </w:rPr>
-      </w:pPr>
-      <w:r>
-        <w:rPr>
-          <w:rFonts w:ascii="Times New Roman" w:cs="Times New Roman" w:eastAsia="Times New Roman" w:hAnsi="Times New Roman"/>
-          <w:b w:val="1"/>
-          <w:sz w:val="28"/>
-          <w:szCs w:val="28"/>
-          <w:rtl w:val="0"/>
-        </w:rPr>
-        <w:t xml:space="preserve">5. Host-only virtual adapter</w:t>
+          <w:rFonts w:ascii="Times New Roman" w:eastAsia="Times New Roman" w:hAnsi="Times New Roman" w:cs="Times New Roman"/>
+          <w:sz w:val="28"/>
+          <w:szCs w:val="28"/>
+        </w:rPr>
+      </w:pPr>
+      <w:r>
+        <w:rPr>
+          <w:rFonts w:ascii="Times New Roman" w:eastAsia="Times New Roman" w:hAnsi="Times New Roman" w:cs="Times New Roman"/>
+          <w:sz w:val="28"/>
+          <w:szCs w:val="28"/>
+        </w:rPr>
+        <w:lastRenderedPageBreak/>
+        <w:t>The adapter in Network Bridge mode connects, bypass</w:t>
+      </w:r>
+      <w:r>
+        <w:rPr>
+          <w:rFonts w:ascii="Times New Roman" w:eastAsia="Times New Roman" w:hAnsi="Times New Roman" w:cs="Times New Roman"/>
+          <w:sz w:val="28"/>
+          <w:szCs w:val="28"/>
+        </w:rPr>
+        <w:t xml:space="preserve">ing the host, to a device that distributes IP addresses within the local network for all physical network cards. VirtualBox connects to one of the installed network cards and transmits packets through it directly; the work of the bridge through which data </w:t>
+      </w:r>
+      <w:r>
+        <w:rPr>
+          <w:rFonts w:ascii="Times New Roman" w:eastAsia="Times New Roman" w:hAnsi="Times New Roman" w:cs="Times New Roman"/>
+          <w:sz w:val="28"/>
+          <w:szCs w:val="28"/>
+        </w:rPr>
+        <w:t>is transferred turns out. Typically, the adapter in the "Network Bridge" model receives a standard address from the range 192.168.x.x from the router. Therefore, a virtual machine on a network looks like a normal physical device that is no different from o</w:t>
+      </w:r>
+      <w:r>
+        <w:rPr>
+          <w:rFonts w:ascii="Times New Roman" w:eastAsia="Times New Roman" w:hAnsi="Times New Roman" w:cs="Times New Roman"/>
+          <w:sz w:val="28"/>
+          <w:szCs w:val="28"/>
+        </w:rPr>
+        <w:t>thers.</w:t>
+      </w:r>
+    </w:p>
+    <w:p>
+      <w:pPr>
+        <w:jc w:val="both"/>
+        <w:rPr>
+          <w:rFonts w:ascii="Times New Roman" w:eastAsia="Times New Roman" w:hAnsi="Times New Roman" w:cs="Times New Roman"/>
+          <w:b/>
+          <w:sz w:val="28"/>
+          <w:szCs w:val="28"/>
+        </w:rPr>
+      </w:pPr>
+      <w:r>
+        <w:rPr>
+          <w:rFonts w:ascii="Times New Roman" w:eastAsia="Times New Roman" w:hAnsi="Times New Roman" w:cs="Times New Roman"/>
+          <w:b/>
+          <w:sz w:val="28"/>
+          <w:szCs w:val="28"/>
+        </w:rPr>
+        <w:t>5. Host-only virtual adapter</w:t>
       </w:r>
     </w:p>
     <w:p>
@@ -1012,37 +960,30 @@
         <w:spacing w:after="0" w:line="256" w:lineRule="auto"/>
         <w:jc w:val="both"/>
         <w:rPr>
-          <w:rFonts w:ascii="Times New Roman" w:cs="Times New Roman" w:eastAsia="Times New Roman" w:hAnsi="Times New Roman"/>
-          <w:b w:val="1"/>
-          <w:sz w:val="28"/>
-          <w:szCs w:val="28"/>
-        </w:rPr>
-      </w:pPr>
-      <w:r>
-        <w:rPr>
-          <w:rFonts w:ascii="Times New Roman" w:cs="Times New Roman" w:eastAsia="Times New Roman" w:hAnsi="Times New Roman"/>
-          <w:b w:val="1"/>
-          <w:sz w:val="28"/>
-          <w:szCs w:val="28"/>
-          <w:rtl w:val="0"/>
+          <w:rFonts w:ascii="Times New Roman" w:eastAsia="Times New Roman" w:hAnsi="Times New Roman" w:cs="Times New Roman"/>
+          <w:b/>
+          <w:sz w:val="28"/>
+          <w:szCs w:val="28"/>
+        </w:rPr>
+      </w:pPr>
+      <w:r>
+        <w:rPr>
+          <w:rFonts w:ascii="Times New Roman" w:eastAsia="Times New Roman" w:hAnsi="Times New Roman" w:cs="Times New Roman"/>
+          <w:b/>
+          <w:sz w:val="28"/>
+          <w:szCs w:val="28"/>
         </w:rPr>
         <w:t xml:space="preserve">The material was prepared by student </w:t>
       </w:r>
       <w:r>
         <w:rPr>
-          <w:rFonts w:ascii="Times New Roman" w:cs="Times New Roman" w:eastAsia="Times New Roman" w:hAnsi="Times New Roman"/>
-          <w:b w:val="1"/>
-          <w:color w:val="ff0000"/>
-          <w:sz w:val="28"/>
-          <w:szCs w:val="28"/>
-          <w:rtl w:val="0"/>
-        </w:rPr>
-        <w:t xml:space="preserve">Nemechkin M.D.</w:t>
-      </w:r>
-      <w:r>
-        <w:rPr>
-          <w:rtl w:val="0"/>
-        </w:rPr>
+          <w:rFonts w:ascii="Times New Roman" w:eastAsia="Times New Roman" w:hAnsi="Times New Roman" w:cs="Times New Roman"/>
+          <w:b/>
+          <w:color w:val="FF0000"/>
+          <w:sz w:val="28"/>
+          <w:szCs w:val="28"/>
+        </w:rPr>
+        <w:t>Nemechkin M.D.</w:t>
       </w:r>
     </w:p>
     <w:p>
@@ -1050,19 +991,34 @@
         <w:ind w:firstLine="720"/>
         <w:jc w:val="both"/>
         <w:rPr>
-          <w:rFonts w:ascii="Times New Roman" w:cs="Times New Roman" w:eastAsia="Times New Roman" w:hAnsi="Times New Roman"/>
-          <w:sz w:val="28"/>
-          <w:szCs w:val="28"/>
-        </w:rPr>
-      </w:pPr>
-      <w:r>
-        <w:rPr>
-          <w:rFonts w:ascii="Times New Roman" w:cs="Times New Roman" w:eastAsia="Times New Roman" w:hAnsi="Times New Roman"/>
-          <w:sz w:val="28"/>
-          <w:szCs w:val="28"/>
-          <w:rtl w:val="0"/>
-        </w:rPr>
-        <w:t xml:space="preserve">When connecting to a Virtual Host Adapter, guest operating systems can interact with each other and with the host. But all this is only inside the virtual machine VirtualBox. In this mode, the host adapter uses its own dedicated device called vboxnet0. They also create a subnet and assign IP addresses to network cards of guest operating systems. Guest operating systems are unable to interact with devices on the external network because they are connected to it through a physical interface. Virtual Host Adapter mode provides a limited set of services useful for creating private networks under VirtualBox for guest operating systems.</w:t>
+          <w:rFonts w:ascii="Times New Roman" w:eastAsia="Times New Roman" w:hAnsi="Times New Roman" w:cs="Times New Roman"/>
+          <w:sz w:val="28"/>
+          <w:szCs w:val="28"/>
+        </w:rPr>
+      </w:pPr>
+      <w:r>
+        <w:rPr>
+          <w:rFonts w:ascii="Times New Roman" w:eastAsia="Times New Roman" w:hAnsi="Times New Roman" w:cs="Times New Roman"/>
+          <w:sz w:val="28"/>
+          <w:szCs w:val="28"/>
+        </w:rPr>
+        <w:t>When connecting to a Virtual Host Adapter, guest operating systems can interact with each other and with the host. But all this is only inside the virtual machine VirtualBox. In this mode, the host adapter uses its own dedicated device called vboxnet0. The</w:t>
+      </w:r>
+      <w:r>
+        <w:rPr>
+          <w:rFonts w:ascii="Times New Roman" w:eastAsia="Times New Roman" w:hAnsi="Times New Roman" w:cs="Times New Roman"/>
+          <w:sz w:val="28"/>
+          <w:szCs w:val="28"/>
+        </w:rPr>
+        <w:t>y also create a subnet and assign IP addresses to network cards of guest operating systems. Guest operating systems are unable to interact with devices on the external network because they are connected to it through a physical interface. Virtual Host Adap</w:t>
+      </w:r>
+      <w:r>
+        <w:rPr>
+          <w:rFonts w:ascii="Times New Roman" w:eastAsia="Times New Roman" w:hAnsi="Times New Roman" w:cs="Times New Roman"/>
+          <w:sz w:val="28"/>
+          <w:szCs w:val="28"/>
+        </w:rPr>
+        <w:t>ter mode provides a limited set of services useful for creating private networks under VirtualBox for guest operating systems.</w:t>
       </w:r>
     </w:p>
     <w:p>
@@ -1070,40 +1026,46 @@
         <w:ind w:firstLine="720"/>
         <w:jc w:val="both"/>
         <w:rPr>
-          <w:rFonts w:ascii="Times New Roman" w:cs="Times New Roman" w:eastAsia="Times New Roman" w:hAnsi="Times New Roman"/>
-          <w:sz w:val="28"/>
-          <w:szCs w:val="28"/>
-        </w:rPr>
-      </w:pPr>
-      <w:r>
-        <w:rPr>
-          <w:rFonts w:ascii="Times New Roman" w:cs="Times New Roman" w:eastAsia="Times New Roman" w:hAnsi="Times New Roman"/>
-          <w:sz w:val="28"/>
-          <w:szCs w:val="28"/>
-          <w:rtl w:val="0"/>
-        </w:rPr>
-        <w:t xml:space="preserve">Unlike other virtualization products, the NAT adapter in VirtualBox cannot act as a bridge between the default network device on the hosts. Therefore, it is impossible to have direct access from the outside to machines "hidden" by NAT - nor to programs running on them; nor to the data on the hosts themselves.</w:t>
-      </w:r>
-    </w:p>
-    <w:p>
-      <w:pPr>
-        <w:jc w:val="both"/>
-        <w:rPr>
-          <w:rFonts w:ascii="Times New Roman" w:cs="Times New Roman" w:eastAsia="Times New Roman" w:hAnsi="Times New Roman"/>
-          <w:b w:val="1"/>
-          <w:sz w:val="28"/>
-          <w:szCs w:val="28"/>
-        </w:rPr>
-      </w:pPr>
-      <w:r>
-        <w:rPr>
-          <w:rFonts w:ascii="Times New Roman" w:cs="Times New Roman" w:eastAsia="Times New Roman" w:hAnsi="Times New Roman"/>
-          <w:b w:val="1"/>
-          <w:sz w:val="28"/>
-          <w:szCs w:val="28"/>
-          <w:rtl w:val="0"/>
-        </w:rPr>
-        <w:t xml:space="preserve">6. Internal Network</w:t>
+          <w:rFonts w:ascii="Times New Roman" w:eastAsia="Times New Roman" w:hAnsi="Times New Roman" w:cs="Times New Roman"/>
+          <w:sz w:val="28"/>
+          <w:szCs w:val="28"/>
+        </w:rPr>
+      </w:pPr>
+      <w:r>
+        <w:rPr>
+          <w:rFonts w:ascii="Times New Roman" w:eastAsia="Times New Roman" w:hAnsi="Times New Roman" w:cs="Times New Roman"/>
+          <w:sz w:val="28"/>
+          <w:szCs w:val="28"/>
+        </w:rPr>
+        <w:t xml:space="preserve">Unlike other virtualization products, the NAT adapter in VirtualBox cannot act as a bridge between the default network device on </w:t>
+      </w:r>
+      <w:r>
+        <w:rPr>
+          <w:rFonts w:ascii="Times New Roman" w:eastAsia="Times New Roman" w:hAnsi="Times New Roman" w:cs="Times New Roman"/>
+          <w:sz w:val="28"/>
+          <w:szCs w:val="28"/>
+        </w:rPr>
+        <w:t>the hosts. Therefore, it is impossible to have direct access from the outside to machines "hidden" by NAT - nor to programs running on them; nor to the data on the hosts themselves.</w:t>
+      </w:r>
+    </w:p>
+    <w:p>
+      <w:pPr>
+        <w:jc w:val="both"/>
+        <w:rPr>
+          <w:rFonts w:ascii="Times New Roman" w:eastAsia="Times New Roman" w:hAnsi="Times New Roman" w:cs="Times New Roman"/>
+          <w:b/>
+          <w:sz w:val="28"/>
+          <w:szCs w:val="28"/>
+        </w:rPr>
+      </w:pPr>
+      <w:r>
+        <w:rPr>
+          <w:rFonts w:ascii="Times New Roman" w:eastAsia="Times New Roman" w:hAnsi="Times New Roman" w:cs="Times New Roman"/>
+          <w:b/>
+          <w:sz w:val="28"/>
+          <w:szCs w:val="28"/>
+        </w:rPr>
+        <w:t>6. Internal Network</w:t>
       </w:r>
     </w:p>
     <w:p>
@@ -1111,37 +1073,30 @@
         <w:spacing w:after="160" w:line="240" w:lineRule="auto"/>
         <w:jc w:val="both"/>
         <w:rPr>
-          <w:rFonts w:ascii="Times New Roman" w:cs="Times New Roman" w:eastAsia="Times New Roman" w:hAnsi="Times New Roman"/>
-          <w:b w:val="1"/>
-          <w:sz w:val="28"/>
-          <w:szCs w:val="28"/>
-        </w:rPr>
-      </w:pPr>
-      <w:r>
-        <w:rPr>
-          <w:rFonts w:ascii="Times New Roman" w:cs="Times New Roman" w:eastAsia="Times New Roman" w:hAnsi="Times New Roman"/>
-          <w:b w:val="1"/>
-          <w:sz w:val="28"/>
-          <w:szCs w:val="28"/>
-          <w:rtl w:val="0"/>
+          <w:rFonts w:ascii="Times New Roman" w:eastAsia="Times New Roman" w:hAnsi="Times New Roman" w:cs="Times New Roman"/>
+          <w:b/>
+          <w:sz w:val="28"/>
+          <w:szCs w:val="28"/>
+        </w:rPr>
+      </w:pPr>
+      <w:r>
+        <w:rPr>
+          <w:rFonts w:ascii="Times New Roman" w:eastAsia="Times New Roman" w:hAnsi="Times New Roman" w:cs="Times New Roman"/>
+          <w:b/>
+          <w:sz w:val="28"/>
+          <w:szCs w:val="28"/>
         </w:rPr>
         <w:t xml:space="preserve">The material was prepared by student </w:t>
       </w:r>
       <w:r>
         <w:rPr>
-          <w:rFonts w:ascii="Times New Roman" w:cs="Times New Roman" w:eastAsia="Times New Roman" w:hAnsi="Times New Roman"/>
-          <w:b w:val="1"/>
-          <w:color w:val="ff0000"/>
-          <w:sz w:val="28"/>
-          <w:szCs w:val="28"/>
-          <w:rtl w:val="0"/>
-        </w:rPr>
-        <w:t xml:space="preserve">Makarenko D.A.</w:t>
-      </w:r>
-      <w:r>
-        <w:rPr>
-          <w:rtl w:val="0"/>
-        </w:rPr>
+          <w:rFonts w:ascii="Times New Roman" w:eastAsia="Times New Roman" w:hAnsi="Times New Roman" w:cs="Times New Roman"/>
+          <w:b/>
+          <w:color w:val="FF0000"/>
+          <w:sz w:val="28"/>
+          <w:szCs w:val="28"/>
+        </w:rPr>
+        <w:t>Makarenko D.A.</w:t>
       </w:r>
     </w:p>
     <w:p>
@@ -1149,47 +1104,190 @@
         <w:ind w:firstLine="720"/>
         <w:jc w:val="both"/>
         <w:rPr>
-          <w:rFonts w:ascii="Times New Roman" w:cs="Times New Roman" w:eastAsia="Times New Roman" w:hAnsi="Times New Roman"/>
-          <w:sz w:val="28"/>
-          <w:szCs w:val="28"/>
-        </w:rPr>
-      </w:pPr>
-      <w:r>
-        <w:rPr>
-          <w:rFonts w:ascii="Times New Roman" w:cs="Times New Roman" w:eastAsia="Times New Roman" w:hAnsi="Times New Roman"/>
-          <w:sz w:val="28"/>
-          <w:szCs w:val="28"/>
-          <w:rtl w:val="0"/>
-        </w:rPr>
-        <w:t xml:space="preserve">The internal network, according to the VirtualBox manual, is "a software network that may be visible to selectively installed virtual machines, but not to applications running on a host or remote machines located externally." Such a network is a set of a host and several virtual machines. But none of the above devices have access through a physical network adapter - it is fully software used by VirtualBox as a network router. In general, a private LAN is available only for guest operating systems without Internet access, which makes it as secure as possible. It is possible to use such a network - a top-secret server with clients, designed for development; testing systems for penetration or any other purpose that has to create an internal network for development teams or organizations. This is an ideal way to block the environment from unauthorized software installation, download or upload files, visit Facebook-type services during business hours.</w:t>
-      </w:r>
-    </w:p>
-    <w:p>
-      <w:pPr>
-        <w:rPr>
-          <w:rFonts w:ascii="Times New Roman" w:cs="Times New Roman" w:eastAsia="Times New Roman" w:hAnsi="Times New Roman"/>
-          <w:sz w:val="28"/>
-          <w:szCs w:val="28"/>
-        </w:rPr>
-      </w:pPr>
-      <w:r>
-        <w:rPr>
-          <w:rtl w:val="0"/>
-        </w:rPr>
-      </w:r>
+          <w:rFonts w:ascii="Times New Roman" w:eastAsia="Times New Roman" w:hAnsi="Times New Roman" w:cs="Times New Roman"/>
+          <w:sz w:val="28"/>
+          <w:szCs w:val="28"/>
+        </w:rPr>
+      </w:pPr>
+      <w:r>
+        <w:rPr>
+          <w:rFonts w:ascii="Times New Roman" w:eastAsia="Times New Roman" w:hAnsi="Times New Roman" w:cs="Times New Roman"/>
+          <w:sz w:val="28"/>
+          <w:szCs w:val="28"/>
+        </w:rPr>
+        <w:t>Th</w:t>
+      </w:r>
+      <w:r>
+        <w:rPr>
+          <w:rFonts w:ascii="Times New Roman" w:eastAsia="Times New Roman" w:hAnsi="Times New Roman" w:cs="Times New Roman"/>
+          <w:sz w:val="28"/>
+          <w:szCs w:val="28"/>
+        </w:rPr>
+        <w:t>e internal network, according to the VirtualBox manual, is "a software network that may be visible to selectively installed virtual machines, but not to applications running on a host or remote machines located externally." Such a network is a set of a hos</w:t>
+      </w:r>
+      <w:r>
+        <w:rPr>
+          <w:rFonts w:ascii="Times New Roman" w:eastAsia="Times New Roman" w:hAnsi="Times New Roman" w:cs="Times New Roman"/>
+          <w:sz w:val="28"/>
+          <w:szCs w:val="28"/>
+        </w:rPr>
+        <w:t>t and several virtual machines. But none of the above devices have access through a physical network adapter - it is fully software used by VirtualBox as a network router. In general, a private LAN is available only for guest operating systems without Inte</w:t>
+      </w:r>
+      <w:r>
+        <w:rPr>
+          <w:rFonts w:ascii="Times New Roman" w:eastAsia="Times New Roman" w:hAnsi="Times New Roman" w:cs="Times New Roman"/>
+          <w:sz w:val="28"/>
+          <w:szCs w:val="28"/>
+        </w:rPr>
+        <w:t>rnet access, which makes it as secure as possible. It is possible to use such a network - a top-secret server with clients, designed for development; testing systems for penetration or any other purpose that has to create an internal network for developmen</w:t>
+      </w:r>
+      <w:r>
+        <w:rPr>
+          <w:rFonts w:ascii="Times New Roman" w:eastAsia="Times New Roman" w:hAnsi="Times New Roman" w:cs="Times New Roman"/>
+          <w:sz w:val="28"/>
+          <w:szCs w:val="28"/>
+        </w:rPr>
+        <w:t>t teams or organizations. This is an ideal way to block the environment from unauthorized software installation, download or upload files, visit Facebook-type services during business hours.</w:t>
+      </w:r>
+    </w:p>
+    <w:p>
+      <w:pPr>
+        <w:rPr>
+          <w:rFonts w:ascii="Times New Roman" w:eastAsia="Times New Roman" w:hAnsi="Times New Roman" w:cs="Times New Roman"/>
+          <w:sz w:val="28"/>
+          <w:szCs w:val="28"/>
+        </w:rPr>
+      </w:pPr>
     </w:p>
     <w:sectPr>
-      <w:pgSz w:h="16838" w:w="11906" w:orient="portrait"/>
-      <w:pgMar w:bottom="850" w:top="850" w:left="1417" w:right="850" w:header="708" w:footer="708"/>
+      <w:pgSz w:w="11906" w:h="16838"/>
+      <w:pgMar w:top="850" w:right="850" w:bottom="850" w:left="1417" w:header="708" w:footer="708" w:gutter="0"/>
       <w:pgNumType w:start="1"/>
+      <w:cols w:space="720"/>
     </w:sectPr>
   </w:body>
 </w:document>
 </file>
 
 <file path=word/numbering.xml><?xml version="1.0" encoding="utf-8"?>
-<w:numbering xmlns:mc="http://schemas.openxmlformats.org/markup-compatibility/2006" xmlns:o="urn:schemas-microsoft-com:office:office" xmlns:r="http://schemas.openxmlformats.org/officeDocument/2006/relationships" xmlns:m="http://schemas.openxmlformats.org/officeDocument/2006/math" xmlns:v="urn:schemas-microsoft-com:vml" xmlns:wp="http://schemas.openxmlformats.org/drawingml/2006/wordprocessingDrawing" xmlns:w10="urn:schemas-microsoft-com:office:word" xmlns:w="http://schemas.openxmlformats.org/wordprocessingml/2006/main" xmlns:wne="http://schemas.microsoft.com/office/word/2006/wordml" xmlns:sl="http://schemas.openxmlformats.org/schemaLibrary/2006/main" xmlns:a="http://schemas.openxmlformats.org/drawingml/2006/main" xmlns:pic="http://schemas.openxmlformats.org/drawingml/2006/picture" xmlns:c="http://schemas.openxmlformats.org/drawingml/2006/chart" xmlns:lc="http://schemas.openxmlformats.org/drawingml/2006/lockedCanvas" xmlns:dgm="http://schemas.openxmlformats.org/drawingml/2006/diagram" xmlns:wps="http://schemas.microsoft.com/office/word/2010/wordprocessingShape" xmlns:wpg="http://schemas.microsoft.com/office/word/2010/wordprocessingGroup" xmlns:w14="http://schemas.microsoft.com/office/word/2010/wordml" xmlns:w15="http://schemas.microsoft.com/office/word/2012/wordml">
-  <w:abstractNum w:abstractNumId="1">
+<w:numbering xmlns:wpc="http://schemas.microsoft.com/office/word/2010/wordprocessingCanvas" xmlns:mc="http://schemas.openxmlformats.org/markup-compatibility/2006" xmlns:o="urn:schemas-microsoft-com:office:office" xmlns:r="http://schemas.openxmlformats.org/officeDocument/2006/relationships" xmlns:m="http://schemas.openxmlformats.org/officeDocument/2006/math" xmlns:v="urn:schemas-microsoft-com:vml" xmlns:wp14="http://schemas.microsoft.com/office/word/2010/wordprocessingDrawing" xmlns:wp="http://schemas.openxmlformats.org/drawingml/2006/wordprocessingDrawing" xmlns:w10="urn:schemas-microsoft-com:office:word" xmlns:w="http://schemas.openxmlformats.org/wordprocessingml/2006/main" xmlns:w14="http://schemas.microsoft.com/office/word/2010/wordml" xmlns:w15="http://schemas.microsoft.com/office/word/2012/wordml" xmlns:wpg="http://schemas.microsoft.com/office/word/2010/wordprocessingGroup" xmlns:wpi="http://schemas.microsoft.com/office/word/2010/wordprocessingInk" xmlns:wne="http://schemas.microsoft.com/office/word/2006/wordml" xmlns:wps="http://schemas.microsoft.com/office/word/2010/wordprocessingShape" mc:Ignorable="w14 w15 wp14">
+  <w:abstractNum w:abstractNumId="0" w15:restartNumberingAfterBreak="0">
+    <w:nsid w:val="137A66C6"/>
+    <w:multiLevelType w:val="multilevel"/>
+    <w:tmpl w:val="FDE85144"/>
+    <w:lvl w:ilvl="0">
+      <w:start w:val="1"/>
+      <w:numFmt w:val="decimal"/>
+      <w:lvlText w:val="%1)"/>
+      <w:lvlJc w:val="left"/>
+      <w:pPr>
+        <w:ind w:left="720" w:hanging="360"/>
+      </w:pPr>
+      <w:rPr>
+        <w:u w:val="none"/>
+      </w:rPr>
+    </w:lvl>
+    <w:lvl w:ilvl="1">
+      <w:start w:val="1"/>
+      <w:numFmt w:val="lowerLetter"/>
+      <w:lvlText w:val="%2)"/>
+      <w:lvlJc w:val="left"/>
+      <w:pPr>
+        <w:ind w:left="1440" w:hanging="360"/>
+      </w:pPr>
+      <w:rPr>
+        <w:u w:val="none"/>
+      </w:rPr>
+    </w:lvl>
+    <w:lvl w:ilvl="2">
+      <w:start w:val="1"/>
+      <w:numFmt w:val="lowerRoman"/>
+      <w:lvlText w:val="%3)"/>
+      <w:lvlJc w:val="right"/>
+      <w:pPr>
+        <w:ind w:left="2160" w:hanging="360"/>
+      </w:pPr>
+      <w:rPr>
+        <w:u w:val="none"/>
+      </w:rPr>
+    </w:lvl>
+    <w:lvl w:ilvl="3">
+      <w:start w:val="1"/>
+      <w:numFmt w:val="decimal"/>
+      <w:lvlText w:val="(%4)"/>
+      <w:lvlJc w:val="left"/>
+      <w:pPr>
+        <w:ind w:left="2880" w:hanging="360"/>
+      </w:pPr>
+      <w:rPr>
+        <w:u w:val="none"/>
+      </w:rPr>
+    </w:lvl>
+    <w:lvl w:ilvl="4">
+      <w:start w:val="1"/>
+      <w:numFmt w:val="lowerLetter"/>
+      <w:lvlText w:val="(%5)"/>
+      <w:lvlJc w:val="left"/>
+      <w:pPr>
+        <w:ind w:left="3600" w:hanging="360"/>
+      </w:pPr>
+      <w:rPr>
+        <w:u w:val="none"/>
+      </w:rPr>
+    </w:lvl>
+    <w:lvl w:ilvl="5">
+      <w:start w:val="1"/>
+      <w:numFmt w:val="lowerRoman"/>
+      <w:lvlText w:val="(%6)"/>
+      <w:lvlJc w:val="right"/>
+      <w:pPr>
+        <w:ind w:left="4320" w:hanging="360"/>
+      </w:pPr>
+      <w:rPr>
+        <w:u w:val="none"/>
+      </w:rPr>
+    </w:lvl>
+    <w:lvl w:ilvl="6">
+      <w:start w:val="1"/>
+      <w:numFmt w:val="decimal"/>
+      <w:lvlText w:val="%7."/>
+      <w:lvlJc w:val="left"/>
+      <w:pPr>
+        <w:ind w:left="5040" w:hanging="360"/>
+      </w:pPr>
+      <w:rPr>
+        <w:u w:val="none"/>
+      </w:rPr>
+    </w:lvl>
+    <w:lvl w:ilvl="7">
+      <w:start w:val="1"/>
+      <w:numFmt w:val="lowerLetter"/>
+      <w:lvlText w:val="%8."/>
+      <w:lvlJc w:val="left"/>
+      <w:pPr>
+        <w:ind w:left="5760" w:hanging="360"/>
+      </w:pPr>
+      <w:rPr>
+        <w:u w:val="none"/>
+      </w:rPr>
+    </w:lvl>
+    <w:lvl w:ilvl="8">
+      <w:start w:val="1"/>
+      <w:numFmt w:val="lowerRoman"/>
+      <w:lvlText w:val="%9."/>
+      <w:lvlJc w:val="right"/>
+      <w:pPr>
+        <w:ind w:left="6480" w:hanging="360"/>
+      </w:pPr>
+      <w:rPr>
+        <w:u w:val="none"/>
+      </w:rPr>
+    </w:lvl>
+  </w:abstractNum>
+  <w:abstractNum w:abstractNumId="1" w15:restartNumberingAfterBreak="0">
+    <w:nsid w:val="3A231C01"/>
+    <w:multiLevelType w:val="multilevel"/>
+    <w:tmpl w:val="2C9CD298"/>
     <w:lvl w:ilvl="0">
       <w:start w:val="1"/>
       <w:numFmt w:val="decimal"/>
@@ -1299,117 +1397,10 @@
       </w:rPr>
     </w:lvl>
   </w:abstractNum>
-  <w:abstractNum w:abstractNumId="2">
-    <w:lvl w:ilvl="0">
-      <w:start w:val="1"/>
-      <w:numFmt w:val="decimal"/>
-      <w:lvlText w:val="%1)"/>
-      <w:lvlJc w:val="left"/>
-      <w:pPr>
-        <w:ind w:left="720" w:hanging="360"/>
-      </w:pPr>
-      <w:rPr>
-        <w:u w:val="none"/>
-      </w:rPr>
-    </w:lvl>
-    <w:lvl w:ilvl="1">
-      <w:start w:val="1"/>
-      <w:numFmt w:val="lowerLetter"/>
-      <w:lvlText w:val="%2)"/>
-      <w:lvlJc w:val="left"/>
-      <w:pPr>
-        <w:ind w:left="1440" w:hanging="360"/>
-      </w:pPr>
-      <w:rPr>
-        <w:u w:val="none"/>
-      </w:rPr>
-    </w:lvl>
-    <w:lvl w:ilvl="2">
-      <w:start w:val="1"/>
-      <w:numFmt w:val="lowerRoman"/>
-      <w:lvlText w:val="%3)"/>
-      <w:lvlJc w:val="right"/>
-      <w:pPr>
-        <w:ind w:left="2160" w:hanging="360"/>
-      </w:pPr>
-      <w:rPr>
-        <w:u w:val="none"/>
-      </w:rPr>
-    </w:lvl>
-    <w:lvl w:ilvl="3">
-      <w:start w:val="1"/>
-      <w:numFmt w:val="decimal"/>
-      <w:lvlText w:val="(%4)"/>
-      <w:lvlJc w:val="left"/>
-      <w:pPr>
-        <w:ind w:left="2880" w:hanging="360"/>
-      </w:pPr>
-      <w:rPr>
-        <w:u w:val="none"/>
-      </w:rPr>
-    </w:lvl>
-    <w:lvl w:ilvl="4">
-      <w:start w:val="1"/>
-      <w:numFmt w:val="lowerLetter"/>
-      <w:lvlText w:val="(%5)"/>
-      <w:lvlJc w:val="left"/>
-      <w:pPr>
-        <w:ind w:left="3600" w:hanging="360"/>
-      </w:pPr>
-      <w:rPr>
-        <w:u w:val="none"/>
-      </w:rPr>
-    </w:lvl>
-    <w:lvl w:ilvl="5">
-      <w:start w:val="1"/>
-      <w:numFmt w:val="lowerRoman"/>
-      <w:lvlText w:val="(%6)"/>
-      <w:lvlJc w:val="right"/>
-      <w:pPr>
-        <w:ind w:left="4320" w:hanging="360"/>
-      </w:pPr>
-      <w:rPr>
-        <w:u w:val="none"/>
-      </w:rPr>
-    </w:lvl>
-    <w:lvl w:ilvl="6">
-      <w:start w:val="1"/>
-      <w:numFmt w:val="decimal"/>
-      <w:lvlText w:val="%7."/>
-      <w:lvlJc w:val="left"/>
-      <w:pPr>
-        <w:ind w:left="5040" w:hanging="360"/>
-      </w:pPr>
-      <w:rPr>
-        <w:u w:val="none"/>
-      </w:rPr>
-    </w:lvl>
-    <w:lvl w:ilvl="7">
-      <w:start w:val="1"/>
-      <w:numFmt w:val="lowerLetter"/>
-      <w:lvlText w:val="%8."/>
-      <w:lvlJc w:val="left"/>
-      <w:pPr>
-        <w:ind w:left="5760" w:hanging="360"/>
-      </w:pPr>
-      <w:rPr>
-        <w:u w:val="none"/>
-      </w:rPr>
-    </w:lvl>
-    <w:lvl w:ilvl="8">
-      <w:start w:val="1"/>
-      <w:numFmt w:val="lowerRoman"/>
-      <w:lvlText w:val="%9."/>
-      <w:lvlJc w:val="right"/>
-      <w:pPr>
-        <w:ind w:left="6480" w:hanging="360"/>
-      </w:pPr>
-      <w:rPr>
-        <w:u w:val="none"/>
-      </w:rPr>
-    </w:lvl>
-  </w:abstractNum>
-  <w:abstractNum w:abstractNumId="3">
+  <w:abstractNum w:abstractNumId="2" w15:restartNumberingAfterBreak="0">
+    <w:nsid w:val="486935FE"/>
+    <w:multiLevelType w:val="multilevel"/>
+    <w:tmpl w:val="374602AE"/>
     <w:lvl w:ilvl="0">
       <w:start w:val="1"/>
       <w:numFmt w:val="decimal"/>
@@ -1526,20 +1517,20 @@
     <w:abstractNumId w:val="2"/>
   </w:num>
   <w:num w:numId="3">
-    <w:abstractNumId w:val="3"/>
+    <w:abstractNumId w:val="0"/>
   </w:num>
 </w:numbering>
 </file>
 
 <file path=word/styles.xml><?xml version="1.0" encoding="utf-8"?>
-<w:styles xmlns:mc="http://schemas.openxmlformats.org/markup-compatibility/2006" xmlns:o="urn:schemas-microsoft-com:office:office" xmlns:r="http://schemas.openxmlformats.org/officeDocument/2006/relationships" xmlns:m="http://schemas.openxmlformats.org/officeDocument/2006/math" xmlns:v="urn:schemas-microsoft-com:vml" xmlns:wp="http://schemas.openxmlformats.org/drawingml/2006/wordprocessingDrawing" xmlns:w10="urn:schemas-microsoft-com:office:word" xmlns:w="http://schemas.openxmlformats.org/wordprocessingml/2006/main" xmlns:wne="http://schemas.microsoft.com/office/word/2006/wordml" xmlns:sl="http://schemas.openxmlformats.org/schemaLibrary/2006/main" xmlns:a="http://schemas.openxmlformats.org/drawingml/2006/main" xmlns:pic="http://schemas.openxmlformats.org/drawingml/2006/picture" xmlns:c="http://schemas.openxmlformats.org/drawingml/2006/chart" xmlns:lc="http://schemas.openxmlformats.org/drawingml/2006/lockedCanvas" xmlns:dgm="http://schemas.openxmlformats.org/drawingml/2006/diagram" xmlns:wps="http://schemas.microsoft.com/office/word/2010/wordprocessingShape" xmlns:wpg="http://schemas.microsoft.com/office/word/2010/wordprocessingGroup" xmlns:w14="http://schemas.microsoft.com/office/word/2010/wordml" xmlns:w15="http://schemas.microsoft.com/office/word/2012/wordml">
+<w:styles xmlns:mc="http://schemas.openxmlformats.org/markup-compatibility/2006" xmlns:r="http://schemas.openxmlformats.org/officeDocument/2006/relationships" xmlns:w="http://schemas.openxmlformats.org/wordprocessingml/2006/main" xmlns:w14="http://schemas.microsoft.com/office/word/2010/wordml" xmlns:w15="http://schemas.microsoft.com/office/word/2012/wordml" mc:Ignorable="w14 w15">
   <w:docDefaults>
     <w:rPrDefault>
       <w:rPr>
-        <w:rFonts w:ascii="Calibri" w:cs="Calibri" w:eastAsia="Calibri" w:hAnsi="Calibri"/>
+        <w:rFonts w:ascii="Calibri" w:eastAsia="Calibri" w:hAnsi="Calibri" w:cs="Calibri"/>
         <w:sz w:val="22"/>
         <w:szCs w:val="22"/>
-        <w:lang w:val="ru-RU"/>
+        <w:lang w:val="ru-RU" w:eastAsia="ru-RU" w:bidi="ar-SA"/>
       </w:rPr>
     </w:rPrDefault>
     <w:pPrDefault>
@@ -1548,137 +1539,541 @@
       </w:pPr>
     </w:pPrDefault>
   </w:docDefaults>
-  <w:style w:type="paragraph" w:styleId="Normal" w:default="1">
-    <w:name w:val="normal"/>
+  <w:latentStyles w:defLockedState="0" w:defUIPriority="99" w:defSemiHidden="0" w:defUnhideWhenUsed="0" w:defQFormat="0" w:count="371">
+    <w:lsdException w:name="Normal" w:uiPriority="0" w:qFormat="1"/>
+    <w:lsdException w:name="heading 1" w:uiPriority="9" w:qFormat="1"/>
+    <w:lsdException w:name="heading 2" w:semiHidden="1" w:uiPriority="9" w:unhideWhenUsed="1" w:qFormat="1"/>
+    <w:lsdException w:name="heading 3" w:semiHidden="1" w:uiPriority="9" w:unhideWhenUsed="1" w:qFormat="1"/>
+    <w:lsdException w:name="heading 4" w:semiHidden="1" w:uiPriority="9" w:unhideWhenUsed="1" w:qFormat="1"/>
+    <w:lsdException w:name="heading 5" w:semiHidden="1" w:uiPriority="9" w:unhideWhenUsed="1" w:qFormat="1"/>
+    <w:lsdException w:name="heading 6" w:semiHidden="1" w:uiPriority="9" w:unhideWhenUsed="1" w:qFormat="1"/>
+    <w:lsdException w:name="heading 7" w:semiHidden="1" w:uiPriority="9" w:unhideWhenUsed="1" w:qFormat="1"/>
+    <w:lsdException w:name="heading 8" w:semiHidden="1" w:uiPriority="9" w:unhideWhenUsed="1" w:qFormat="1"/>
+    <w:lsdException w:name="heading 9" w:semiHidden="1" w:uiPriority="9" w:unhideWhenUsed="1" w:qFormat="1"/>
+    <w:lsdException w:name="index 1" w:semiHidden="1" w:unhideWhenUsed="1"/>
+    <w:lsdException w:name="index 2" w:semiHidden="1" w:unhideWhenUsed="1"/>
+    <w:lsdException w:name="index 3" w:semiHidden="1" w:unhideWhenUsed="1"/>
+    <w:lsdException w:name="index 4" w:semiHidden="1" w:unhideWhenUsed="1"/>
+    <w:lsdException w:name="index 5" w:semiHidden="1" w:unhideWhenUsed="1"/>
+    <w:lsdException w:name="index 6" w:semiHidden="1" w:unhideWhenUsed="1"/>
+    <w:lsdException w:name="index 7" w:semiHidden="1" w:unhideWhenUsed="1"/>
+    <w:lsdException w:name="index 8" w:semiHidden="1" w:unhideWhenUsed="1"/>
+    <w:lsdException w:name="index 9" w:semiHidden="1" w:unhideWhenUsed="1"/>
+    <w:lsdException w:name="toc 1" w:semiHidden="1" w:uiPriority="39" w:unhideWhenUsed="1"/>
+    <w:lsdException w:name="toc 2" w:semiHidden="1" w:uiPriority="39" w:unhideWhenUsed="1"/>
+    <w:lsdException w:name="toc 3" w:semiHidden="1" w:uiPriority="39" w:unhideWhenUsed="1"/>
+    <w:lsdException w:name="toc 4" w:semiHidden="1" w:uiPriority="39" w:unhideWhenUsed="1"/>
+    <w:lsdException w:name="toc 5" w:semiHidden="1" w:uiPriority="39" w:unhideWhenUsed="1"/>
+    <w:lsdException w:name="toc 6" w:semiHidden="1" w:uiPriority="39" w:unhideWhenUsed="1"/>
+    <w:lsdException w:name="toc 7" w:semiHidden="1" w:uiPriority="39" w:unhideWhenUsed="1"/>
+    <w:lsdException w:name="toc 8" w:semiHidden="1" w:uiPriority="39" w:unhideWhenUsed="1"/>
+    <w:lsdException w:name="toc 9" w:semiHidden="1" w:uiPriority="39" w:unhideWhenUsed="1"/>
+    <w:lsdException w:name="Normal Indent" w:semiHidden="1" w:unhideWhenUsed="1"/>
+    <w:lsdException w:name="footnote text" w:semiHidden="1" w:unhideWhenUsed="1"/>
+    <w:lsdException w:name="annotation text" w:semiHidden="1" w:unhideWhenUsed="1"/>
+    <w:lsdException w:name="header" w:semiHidden="1" w:unhideWhenUsed="1"/>
+    <w:lsdException w:name="footer" w:semiHidden="1" w:unhideWhenUsed="1"/>
+    <w:lsdException w:name="index heading" w:semiHidden="1" w:unhideWhenUsed="1"/>
+    <w:lsdException w:name="caption" w:semiHidden="1" w:uiPriority="35" w:unhideWhenUsed="1" w:qFormat="1"/>
+    <w:lsdException w:name="table of figures" w:semiHidden="1" w:unhideWhenUsed="1"/>
+    <w:lsdException w:name="envelope address" w:semiHidden="1" w:unhideWhenUsed="1"/>
+    <w:lsdException w:name="envelope return" w:semiHidden="1" w:unhideWhenUsed="1"/>
+    <w:lsdException w:name="footnote reference" w:semiHidden="1" w:unhideWhenUsed="1"/>
+    <w:lsdException w:name="annotation reference" w:semiHidden="1" w:unhideWhenUsed="1"/>
+    <w:lsdException w:name="line number" w:semiHidden="1" w:unhideWhenUsed="1"/>
+    <w:lsdException w:name="page number" w:semiHidden="1" w:unhideWhenUsed="1"/>
+    <w:lsdException w:name="endnote reference" w:semiHidden="1" w:unhideWhenUsed="1"/>
+    <w:lsdException w:name="endnote text" w:semiHidden="1" w:unhideWhenUsed="1"/>
+    <w:lsdException w:name="table of authorities" w:semiHidden="1" w:unhideWhenUsed="1"/>
+    <w:lsdException w:name="macro" w:semiHidden="1" w:unhideWhenUsed="1"/>
+    <w:lsdException w:name="toa heading" w:semiHidden="1" w:unhideWhenUsed="1"/>
+    <w:lsdException w:name="List" w:semiHidden="1" w:unhideWhenUsed="1"/>
+    <w:lsdException w:name="List Bullet" w:semiHidden="1" w:unhideWhenUsed="1"/>
+    <w:lsdException w:name="List Number" w:semiHidden="1" w:unhideWhenUsed="1"/>
+    <w:lsdException w:name="List 2" w:semiHidden="1" w:unhideWhenUsed="1"/>
+    <w:lsdException w:name="List 3" w:semiHidden="1" w:unhideWhenUsed="1"/>
+    <w:lsdException w:name="List 4" w:semiHidden="1" w:unhideWhenUsed="1"/>
+    <w:lsdException w:name="List 5" w:semiHidden="1" w:unhideWhenUsed="1"/>
+    <w:lsdException w:name="List Bullet 2" w:semiHidden="1" w:unhideWhenUsed="1"/>
+    <w:lsdException w:name="List Bullet 3" w:semiHidden="1" w:unhideWhenUsed="1"/>
+    <w:lsdException w:name="List Bullet 4" w:semiHidden="1" w:unhideWhenUsed="1"/>
+    <w:lsdException w:name="List Bullet 5" w:semiHidden="1" w:unhideWhenUsed="1"/>
+    <w:lsdException w:name="List Number 2" w:semiHidden="1" w:unhideWhenUsed="1"/>
+    <w:lsdException w:name="List Number 3" w:semiHidden="1" w:unhideWhenUsed="1"/>
+    <w:lsdException w:name="List Number 4" w:semiHidden="1" w:unhideWhenUsed="1"/>
+    <w:lsdException w:name="List Number 5" w:semiHidden="1" w:unhideWhenUsed="1"/>
+    <w:lsdException w:name="Title" w:uiPriority="10" w:qFormat="1"/>
+    <w:lsdException w:name="Closing" w:semiHidden="1" w:unhideWhenUsed="1"/>
+    <w:lsdException w:name="Signature" w:semiHidden="1" w:unhideWhenUsed="1"/>
+    <w:lsdException w:name="Default Paragraph Font" w:semiHidden="1" w:uiPriority="1" w:unhideWhenUsed="1"/>
+    <w:lsdException w:name="Body Text" w:semiHidden="1" w:unhideWhenUsed="1"/>
+    <w:lsdException w:name="Body Text Indent" w:semiHidden="1" w:unhideWhenUsed="1"/>
+    <w:lsdException w:name="List Continue" w:semiHidden="1" w:unhideWhenUsed="1"/>
+    <w:lsdException w:name="List Continue 2" w:semiHidden="1" w:unhideWhenUsed="1"/>
+    <w:lsdException w:name="List Continue 3" w:semiHidden="1" w:unhideWhenUsed="1"/>
+    <w:lsdException w:name="List Continue 4" w:semiHidden="1" w:unhideWhenUsed="1"/>
+    <w:lsdException w:name="List Continue 5" w:semiHidden="1" w:unhideWhenUsed="1"/>
+    <w:lsdException w:name="Message Header" w:semiHidden="1" w:unhideWhenUsed="1"/>
+    <w:lsdException w:name="Subtitle" w:uiPriority="11" w:qFormat="1"/>
+    <w:lsdException w:name="Salutation" w:semiHidden="1" w:unhideWhenUsed="1"/>
+    <w:lsdException w:name="Date" w:semiHidden="1" w:unhideWhenUsed="1"/>
+    <w:lsdException w:name="Body Text First Indent" w:semiHidden="1" w:unhideWhenUsed="1"/>
+    <w:lsdException w:name="Body Text First Indent 2" w:semiHidden="1" w:unhideWhenUsed="1"/>
+    <w:lsdException w:name="Note Heading" w:semiHidden="1" w:unhideWhenUsed="1"/>
+    <w:lsdException w:name="Body Text 2" w:semiHidden="1" w:unhideWhenUsed="1"/>
+    <w:lsdException w:name="Body Text 3" w:semiHidden="1" w:unhideWhenUsed="1"/>
+    <w:lsdException w:name="Body Text Indent 2" w:semiHidden="1" w:unhideWhenUsed="1"/>
+    <w:lsdException w:name="Body Text Indent 3" w:semiHidden="1" w:unhideWhenUsed="1"/>
+    <w:lsdException w:name="Block Text" w:semiHidden="1" w:unhideWhenUsed="1"/>
+    <w:lsdException w:name="Hyperlink" w:semiHidden="1" w:unhideWhenUsed="1"/>
+    <w:lsdException w:name="FollowedHyperlink" w:semiHidden="1" w:unhideWhenUsed="1"/>
+    <w:lsdException w:name="Strong" w:uiPriority="22" w:qFormat="1"/>
+    <w:lsdException w:name="Emphasis" w:uiPriority="20" w:qFormat="1"/>
+    <w:lsdException w:name="Document Map" w:semiHidden="1" w:unhideWhenUsed="1"/>
+    <w:lsdException w:name="Plain Text" w:semiHidden="1" w:unhideWhenUsed="1"/>
+    <w:lsdException w:name="E-mail Signature" w:semiHidden="1" w:unhideWhenUsed="1"/>
+    <w:lsdException w:name="HTML Top of Form" w:semiHidden="1" w:unhideWhenUsed="1"/>
+    <w:lsdException w:name="HTML Bottom of Form" w:semiHidden="1" w:unhideWhenUsed="1"/>
+    <w:lsdException w:name="Normal (Web)" w:semiHidden="1" w:unhideWhenUsed="1"/>
+    <w:lsdException w:name="HTML Acronym" w:semiHidden="1" w:unhideWhenUsed="1"/>
+    <w:lsdException w:name="HTML Address" w:semiHidden="1" w:unhideWhenUsed="1"/>
+    <w:lsdException w:name="HTML Cite" w:semiHidden="1" w:unhideWhenUsed="1"/>
+    <w:lsdException w:name="HTML Code" w:semiHidden="1" w:unhideWhenUsed="1"/>
+    <w:lsdException w:name="HTML Definition" w:semiHidden="1" w:unhideWhenUsed="1"/>
+    <w:lsdException w:name="HTML Keyboard" w:semiHidden="1" w:unhideWhenUsed="1"/>
+    <w:lsdException w:name="HTML Preformatted" w:semiHidden="1" w:unhideWhenUsed="1"/>
+    <w:lsdException w:name="HTML Sample" w:semiHidden="1" w:unhideWhenUsed="1"/>
+    <w:lsdException w:name="HTML Typewriter" w:semiHidden="1" w:unhideWhenUsed="1"/>
+    <w:lsdException w:name="HTML Variable" w:semiHidden="1" w:unhideWhenUsed="1"/>
+    <w:lsdException w:name="Normal Table" w:semiHidden="1" w:unhideWhenUsed="1"/>
+    <w:lsdException w:name="annotation subject" w:semiHidden="1" w:unhideWhenUsed="1"/>
+    <w:lsdException w:name="No List" w:semiHidden="1" w:unhideWhenUsed="1"/>
+    <w:lsdException w:name="Outline List 1" w:semiHidden="1" w:unhideWhenUsed="1"/>
+    <w:lsdException w:name="Outline List 2" w:semiHidden="1" w:unhideWhenUsed="1"/>
+    <w:lsdException w:name="Outline List 3" w:semiHidden="1" w:unhideWhenUsed="1"/>
+    <w:lsdException w:name="Table Simple 1" w:semiHidden="1" w:unhideWhenUsed="1"/>
+    <w:lsdException w:name="Table Simple 2" w:semiHidden="1" w:unhideWhenUsed="1"/>
+    <w:lsdException w:name="Table Simple 3" w:semiHidden="1" w:unhideWhenUsed="1"/>
+    <w:lsdException w:name="Table Classic 1" w:semiHidden="1" w:unhideWhenUsed="1"/>
+    <w:lsdException w:name="Table Classic 2" w:semiHidden="1" w:unhideWhenUsed="1"/>
+    <w:lsdException w:name="Table Classic 3" w:semiHidden="1" w:unhideWhenUsed="1"/>
+    <w:lsdException w:name="Table Classic 4" w:semiHidden="1" w:unhideWhenUsed="1"/>
+    <w:lsdException w:name="Table Colorful 1" w:semiHidden="1" w:unhideWhenUsed="1"/>
+    <w:lsdException w:name="Table Colorful 2" w:semiHidden="1" w:unhideWhenUsed="1"/>
+    <w:lsdException w:name="Table Colorful 3" w:semiHidden="1" w:unhideWhenUsed="1"/>
+    <w:lsdException w:name="Table Columns 1" w:semiHidden="1" w:unhideWhenUsed="1"/>
+    <w:lsdException w:name="Table Columns 2" w:semiHidden="1" w:unhideWhenUsed="1"/>
+    <w:lsdException w:name="Table Columns 3" w:semiHidden="1" w:unhideWhenUsed="1"/>
+    <w:lsdException w:name="Table Columns 4" w:semiHidden="1" w:unhideWhenUsed="1"/>
+    <w:lsdException w:name="Table Columns 5" w:semiHidden="1" w:unhideWhenUsed="1"/>
+    <w:lsdException w:name="Table Grid 1" w:semiHidden="1" w:unhideWhenUsed="1"/>
+    <w:lsdException w:name="Table Grid 2" w:semiHidden="1" w:unhideWhenUsed="1"/>
+    <w:lsdException w:name="Table Grid 3" w:semiHidden="1" w:unhideWhenUsed="1"/>
+    <w:lsdException w:name="Table Grid 4" w:semiHidden="1" w:unhideWhenUsed="1"/>
+    <w:lsdException w:name="Table Grid 5" w:semiHidden="1" w:unhideWhenUsed="1"/>
+    <w:lsdException w:name="Table Grid 6" w:semiHidden="1" w:unhideWhenUsed="1"/>
+    <w:lsdException w:name="Table Grid 7" w:semiHidden="1" w:unhideWhenUsed="1"/>
+    <w:lsdException w:name="Table Grid 8" w:semiHidden="1" w:unhideWhenUsed="1"/>
+    <w:lsdException w:name="Table List 1" w:semiHidden="1" w:unhideWhenUsed="1"/>
+    <w:lsdException w:name="Table List 2" w:semiHidden="1" w:unhideWhenUsed="1"/>
+    <w:lsdException w:name="Table List 3" w:semiHidden="1" w:unhideWhenUsed="1"/>
+    <w:lsdException w:name="Table List 4" w:semiHidden="1" w:unhideWhenUsed="1"/>
+    <w:lsdException w:name="Table List 5" w:semiHidden="1" w:unhideWhenUsed="1"/>
+    <w:lsdException w:name="Table List 6" w:semiHidden="1" w:unhideWhenUsed="1"/>
+    <w:lsdException w:name="Table List 7" w:semiHidden="1" w:unhideWhenUsed="1"/>
+    <w:lsdException w:name="Table List 8" w:semiHidden="1" w:unhideWhenUsed="1"/>
+    <w:lsdException w:name="Table 3D effects 1" w:semiHidden="1" w:unhideWhenUsed="1"/>
+    <w:lsdException w:name="Table 3D effects 2" w:semiHidden="1" w:unhideWhenUsed="1"/>
+    <w:lsdException w:name="Table 3D effects 3" w:semiHidden="1" w:unhideWhenUsed="1"/>
+    <w:lsdException w:name="Table Contemporary" w:semiHidden="1" w:unhideWhenUsed="1"/>
+    <w:lsdException w:name="Table Elegant" w:semiHidden="1" w:unhideWhenUsed="1"/>
+    <w:lsdException w:name="Table Professional" w:semiHidden="1" w:unhideWhenUsed="1"/>
+    <w:lsdException w:name="Table Subtle 1" w:semiHidden="1" w:unhideWhenUsed="1"/>
+    <w:lsdException w:name="Table Subtle 2" w:semiHidden="1" w:unhideWhenUsed="1"/>
+    <w:lsdException w:name="Table Web 1" w:semiHidden="1" w:unhideWhenUsed="1"/>
+    <w:lsdException w:name="Table Web 2" w:semiHidden="1" w:unhideWhenUsed="1"/>
+    <w:lsdException w:name="Table Web 3" w:semiHidden="1" w:unhideWhenUsed="1"/>
+    <w:lsdException w:name="Balloon Text" w:semiHidden="1" w:unhideWhenUsed="1"/>
+    <w:lsdException w:name="Table Grid" w:uiPriority="39"/>
+    <w:lsdException w:name="Table Theme" w:semiHidden="1" w:unhideWhenUsed="1"/>
+    <w:lsdException w:name="Placeholder Text" w:semiHidden="1"/>
+    <w:lsdException w:name="No Spacing" w:uiPriority="1" w:qFormat="1"/>
+    <w:lsdException w:name="Light Shading" w:uiPriority="60"/>
+    <w:lsdException w:name="Light List" w:uiPriority="61"/>
+    <w:lsdException w:name="Light Grid" w:uiPriority="62"/>
+    <w:lsdException w:name="Medium Shading 1" w:uiPriority="63"/>
+    <w:lsdException w:name="Medium Shading 2" w:uiPriority="64"/>
+    <w:lsdException w:name="Medium List 1" w:uiPriority="65"/>
+    <w:lsdException w:name="Medium List 2" w:uiPriority="66"/>
+    <w:lsdException w:name="Medium Grid 1" w:uiPriority="67"/>
+    <w:lsdException w:name="Medium Grid 2" w:uiPriority="68"/>
+    <w:lsdException w:name="Medium Grid 3" w:uiPriority="69"/>
+    <w:lsdException w:name="Dark List" w:uiPriority="70"/>
+    <w:lsdException w:name="Colorful Shading" w:uiPriority="71"/>
+    <w:lsdException w:name="Colorful List" w:uiPriority="72"/>
+    <w:lsdException w:name="Colorful Grid" w:uiPriority="73"/>
+    <w:lsdException w:name="Light Shading Accent 1" w:uiPriority="60"/>
+    <w:lsdException w:name="Light List Accent 1" w:uiPriority="61"/>
+    <w:lsdException w:name="Light Grid Accent 1" w:uiPriority="62"/>
+    <w:lsdException w:name="Medium Shading 1 Accent 1" w:uiPriority="63"/>
+    <w:lsdException w:name="Medium Shading 2 Accent 1" w:uiPriority="64"/>
+    <w:lsdException w:name="Medium List 1 Accent 1" w:uiPriority="65"/>
+    <w:lsdException w:name="Revision" w:semiHidden="1"/>
+    <w:lsdException w:name="List Paragraph" w:uiPriority="34" w:qFormat="1"/>
+    <w:lsdException w:name="Quote" w:uiPriority="29" w:qFormat="1"/>
+    <w:lsdException w:name="Intense Quote" w:uiPriority="30" w:qFormat="1"/>
+    <w:lsdException w:name="Medium List 2 Accent 1" w:uiPriority="66"/>
+    <w:lsdException w:name="Medium Grid 1 Accent 1" w:uiPriority="67"/>
+    <w:lsdException w:name="Medium Grid 2 Accent 1" w:uiPriority="68"/>
+    <w:lsdException w:name="Medium Grid 3 Accent 1" w:uiPriority="69"/>
+    <w:lsdException w:name="Dark List Accent 1" w:uiPriority="70"/>
+    <w:lsdException w:name="Colorful Shading Accent 1" w:uiPriority="71"/>
+    <w:lsdException w:name="Colorful List Accent 1" w:uiPriority="72"/>
+    <w:lsdException w:name="Colorful Grid Accent 1" w:uiPriority="73"/>
+    <w:lsdException w:name="Light Shading Accent 2" w:uiPriority="60"/>
+    <w:lsdException w:name="Light List Accent 2" w:uiPriority="61"/>
+    <w:lsdException w:name="Light Grid Accent 2" w:uiPriority="62"/>
+    <w:lsdException w:name="Medium Shading 1 Accent 2" w:uiPriority="63"/>
+    <w:lsdException w:name="Medium Shading 2 Accent 2" w:uiPriority="64"/>
+    <w:lsdException w:name="Medium List 1 Accent 2" w:uiPriority="65"/>
+    <w:lsdException w:name="Medium List 2 Accent 2" w:uiPriority="66"/>
+    <w:lsdException w:name="Medium Grid 1 Accent 2" w:uiPriority="67"/>
+    <w:lsdException w:name="Medium Grid 2 Accent 2" w:uiPriority="68"/>
+    <w:lsdException w:name="Medium Grid 3 Accent 2" w:uiPriority="69"/>
+    <w:lsdException w:name="Dark List Accent 2" w:uiPriority="70"/>
+    <w:lsdException w:name="Colorful Shading Accent 2" w:uiPriority="71"/>
+    <w:lsdException w:name="Colorful List Accent 2" w:uiPriority="72"/>
+    <w:lsdException w:name="Colorful Grid Accent 2" w:uiPriority="73"/>
+    <w:lsdException w:name="Light Shading Accent 3" w:uiPriority="60"/>
+    <w:lsdException w:name="Light List Accent 3" w:uiPriority="61"/>
+    <w:lsdException w:name="Light Grid Accent 3" w:uiPriority="62"/>
+    <w:lsdException w:name="Medium Shading 1 Accent 3" w:uiPriority="63"/>
+    <w:lsdException w:name="Medium Shading 2 Accent 3" w:uiPriority="64"/>
+    <w:lsdException w:name="Medium List 1 Accent 3" w:uiPriority="65"/>
+    <w:lsdException w:name="Medium List 2 Accent 3" w:uiPriority="66"/>
+    <w:lsdException w:name="Medium Grid 1 Accent 3" w:uiPriority="67"/>
+    <w:lsdException w:name="Medium Grid 2 Accent 3" w:uiPriority="68"/>
+    <w:lsdException w:name="Medium Grid 3 Accent 3" w:uiPriority="69"/>
+    <w:lsdException w:name="Dark List Accent 3" w:uiPriority="70"/>
+    <w:lsdException w:name="Colorful Shading Accent 3" w:uiPriority="71"/>
+    <w:lsdException w:name="Colorful List Accent 3" w:uiPriority="72"/>
+    <w:lsdException w:name="Colorful Grid Accent 3" w:uiPriority="73"/>
+    <w:lsdException w:name="Light Shading Accent 4" w:uiPriority="60"/>
+    <w:lsdException w:name="Light List Accent 4" w:uiPriority="61"/>
+    <w:lsdException w:name="Light Grid Accent 4" w:uiPriority="62"/>
+    <w:lsdException w:name="Medium Shading 1 Accent 4" w:uiPriority="63"/>
+    <w:lsdException w:name="Medium Shading 2 Accent 4" w:uiPriority="64"/>
+    <w:lsdException w:name="Medium List 1 Accent 4" w:uiPriority="65"/>
+    <w:lsdException w:name="Medium List 2 Accent 4" w:uiPriority="66"/>
+    <w:lsdException w:name="Medium Grid 1 Accent 4" w:uiPriority="67"/>
+    <w:lsdException w:name="Medium Grid 2 Accent 4" w:uiPriority="68"/>
+    <w:lsdException w:name="Medium Grid 3 Accent 4" w:uiPriority="69"/>
+    <w:lsdException w:name="Dark List Accent 4" w:uiPriority="70"/>
+    <w:lsdException w:name="Colorful Shading Accent 4" w:uiPriority="71"/>
+    <w:lsdException w:name="Colorful List Accent 4" w:uiPriority="72"/>
+    <w:lsdException w:name="Colorful Grid Accent 4" w:uiPriority="73"/>
+    <w:lsdException w:name="Light Shading Accent 5" w:uiPriority="60"/>
+    <w:lsdException w:name="Light List Accent 5" w:uiPriority="61"/>
+    <w:lsdException w:name="Light Grid Accent 5" w:uiPriority="62"/>
+    <w:lsdException w:name="Medium Shading 1 Accent 5" w:uiPriority="63"/>
+    <w:lsdException w:name="Medium Shading 2 Accent 5" w:uiPriority="64"/>
+    <w:lsdException w:name="Medium List 1 Accent 5" w:uiPriority="65"/>
+    <w:lsdException w:name="Medium List 2 Accent 5" w:uiPriority="66"/>
+    <w:lsdException w:name="Medium Grid 1 Accent 5" w:uiPriority="67"/>
+    <w:lsdException w:name="Medium Grid 2 Accent 5" w:uiPriority="68"/>
+    <w:lsdException w:name="Medium Grid 3 Accent 5" w:uiPriority="69"/>
+    <w:lsdException w:name="Dark List Accent 5" w:uiPriority="70"/>
+    <w:lsdException w:name="Colorful Shading Accent 5" w:uiPriority="71"/>
+    <w:lsdException w:name="Colorful List Accent 5" w:uiPriority="72"/>
+    <w:lsdException w:name="Colorful Grid Accent 5" w:uiPriority="73"/>
+    <w:lsdException w:name="Light Shading Accent 6" w:uiPriority="60"/>
+    <w:lsdException w:name="Light List Accent 6" w:uiPriority="61"/>
+    <w:lsdException w:name="Light Grid Accent 6" w:uiPriority="62"/>
+    <w:lsdException w:name="Medium Shading 1 Accent 6" w:uiPriority="63"/>
+    <w:lsdException w:name="Medium Shading 2 Accent 6" w:uiPriority="64"/>
+    <w:lsdException w:name="Medium List 1 Accent 6" w:uiPriority="65"/>
+    <w:lsdException w:name="Medium List 2 Accent 6" w:uiPriority="66"/>
+    <w:lsdException w:name="Medium Grid 1 Accent 6" w:uiPriority="67"/>
+    <w:lsdException w:name="Medium Grid 2 Accent 6" w:uiPriority="68"/>
+    <w:lsdException w:name="Medium Grid 3 Accent 6" w:uiPriority="69"/>
+    <w:lsdException w:name="Dark List Accent 6" w:uiPriority="70"/>
+    <w:lsdException w:name="Colorful Shading Accent 6" w:uiPriority="71"/>
+    <w:lsdException w:name="Colorful List Accent 6" w:uiPriority="72"/>
+    <w:lsdException w:name="Colorful Grid Accent 6" w:uiPriority="73"/>
+    <w:lsdException w:name="Subtle Emphasis" w:uiPriority="19" w:qFormat="1"/>
+    <w:lsdException w:name="Intense Emphasis" w:uiPriority="21" w:qFormat="1"/>
+    <w:lsdException w:name="Subtle Reference" w:uiPriority="31" w:qFormat="1"/>
+    <w:lsdException w:name="Intense Reference" w:uiPriority="32" w:qFormat="1"/>
+    <w:lsdException w:name="Book Title" w:uiPriority="33" w:qFormat="1"/>
+    <w:lsdException w:name="Bibliography" w:semiHidden="1" w:uiPriority="37" w:unhideWhenUsed="1"/>
+    <w:lsdException w:name="TOC Heading" w:semiHidden="1" w:uiPriority="39" w:unhideWhenUsed="1" w:qFormat="1"/>
+    <w:lsdException w:name="Plain Table 1" w:uiPriority="41"/>
+    <w:lsdException w:name="Plain Table 2" w:uiPriority="42"/>
+    <w:lsdException w:name="Plain Table 3" w:uiPriority="43"/>
+    <w:lsdException w:name="Plain Table 4" w:uiPriority="44"/>
+    <w:lsdException w:name="Plain Table 5" w:uiPriority="45"/>
+    <w:lsdException w:name="Grid Table Light" w:uiPriority="40"/>
+    <w:lsdException w:name="Grid Table 1 Light" w:uiPriority="46"/>
+    <w:lsdException w:name="Grid Table 2" w:uiPriority="47"/>
+    <w:lsdException w:name="Grid Table 3" w:uiPriority="48"/>
+    <w:lsdException w:name="Grid Table 4" w:uiPriority="49"/>
+    <w:lsdException w:name="Grid Table 5 Dark" w:uiPriority="50"/>
+    <w:lsdException w:name="Grid Table 6 Colorful" w:uiPriority="51"/>
+    <w:lsdException w:name="Grid Table 7 Colorful" w:uiPriority="52"/>
+    <w:lsdException w:name="Grid Table 1 Light Accent 1" w:uiPriority="46"/>
+    <w:lsdException w:name="Grid Table 2 Accent 1" w:uiPriority="47"/>
+    <w:lsdException w:name="Grid Table 3 Accent 1" w:uiPriority="48"/>
+    <w:lsdException w:name="Grid Table 4 Accent 1" w:uiPriority="49"/>
+    <w:lsdException w:name="Grid Table 5 Dark Accent 1" w:uiPriority="50"/>
+    <w:lsdException w:name="Grid Table 6 Colorful Accent 1" w:uiPriority="51"/>
+    <w:lsdException w:name="Grid Table 7 Colorful Accent 1" w:uiPriority="52"/>
+    <w:lsdException w:name="Grid Table 1 Light Accent 2" w:uiPriority="46"/>
+    <w:lsdException w:name="Grid Table 2 Accent 2" w:uiPriority="47"/>
+    <w:lsdException w:name="Grid Table 3 Accent 2" w:uiPriority="48"/>
+    <w:lsdException w:name="Grid Table 4 Accent 2" w:uiPriority="49"/>
+    <w:lsdException w:name="Grid Table 5 Dark Accent 2" w:uiPriority="50"/>
+    <w:lsdException w:name="Grid Table 6 Colorful Accent 2" w:uiPriority="51"/>
+    <w:lsdException w:name="Grid Table 7 Colorful Accent 2" w:uiPriority="52"/>
+    <w:lsdException w:name="Grid Table 1 Light Accent 3" w:uiPriority="46"/>
+    <w:lsdException w:name="Grid Table 2 Accent 3" w:uiPriority="47"/>
+    <w:lsdException w:name="Grid Table 3 Accent 3" w:uiPriority="48"/>
+    <w:lsdException w:name="Grid Table 4 Accent 3" w:uiPriority="49"/>
+    <w:lsdException w:name="Grid Table 5 Dark Accent 3" w:uiPriority="50"/>
+    <w:lsdException w:name="Grid Table 6 Colorful Accent 3" w:uiPriority="51"/>
+    <w:lsdException w:name="Grid Table 7 Colorful Accent 3" w:uiPriority="52"/>
+    <w:lsdException w:name="Grid Table 1 Light Accent 4" w:uiPriority="46"/>
+    <w:lsdException w:name="Grid Table 2 Accent 4" w:uiPriority="47"/>
+    <w:lsdException w:name="Grid Table 3 Accent 4" w:uiPriority="48"/>
+    <w:lsdException w:name="Grid Table 4 Accent 4" w:uiPriority="49"/>
+    <w:lsdException w:name="Grid Table 5 Dark Accent 4" w:uiPriority="50"/>
+    <w:lsdException w:name="Grid Table 6 Colorful Accent 4" w:uiPriority="51"/>
+    <w:lsdException w:name="Grid Table 7 Colorful Accent 4" w:uiPriority="52"/>
+    <w:lsdException w:name="Grid Table 1 Light Accent 5" w:uiPriority="46"/>
+    <w:lsdException w:name="Grid Table 2 Accent 5" w:uiPriority="47"/>
+    <w:lsdException w:name="Grid Table 3 Accent 5" w:uiPriority="48"/>
+    <w:lsdException w:name="Grid Table 4 Accent 5" w:uiPriority="49"/>
+    <w:lsdException w:name="Grid Table 5 Dark Accent 5" w:uiPriority="50"/>
+    <w:lsdException w:name="Grid Table 6 Colorful Accent 5" w:uiPriority="51"/>
+    <w:lsdException w:name="Grid Table 7 Colorful Accent 5" w:uiPriority="52"/>
+    <w:lsdException w:name="Grid Table 1 Light Accent 6" w:uiPriority="46"/>
+    <w:lsdException w:name="Grid Table 2 Accent 6" w:uiPriority="47"/>
+    <w:lsdException w:name="Grid Table 3 Accent 6" w:uiPriority="48"/>
+    <w:lsdException w:name="Grid Table 4 Accent 6" w:uiPriority="49"/>
+    <w:lsdException w:name="Grid Table 5 Dark Accent 6" w:uiPriority="50"/>
+    <w:lsdException w:name="Grid Table 6 Colorful Accent 6" w:uiPriority="51"/>
+    <w:lsdException w:name="Grid Table 7 Colorful Accent 6" w:uiPriority="52"/>
+    <w:lsdException w:name="List Table 1 Light" w:uiPriority="46"/>
+    <w:lsdException w:name="List Table 2" w:uiPriority="47"/>
+    <w:lsdException w:name="List Table 3" w:uiPriority="48"/>
+    <w:lsdException w:name="List Table 4" w:uiPriority="49"/>
+    <w:lsdException w:name="List Table 5 Dark" w:uiPriority="50"/>
+    <w:lsdException w:name="List Table 6 Colorful" w:uiPriority="51"/>
+    <w:lsdException w:name="List Table 7 Colorful" w:uiPriority="52"/>
+    <w:lsdException w:name="List Table 1 Light Accent 1" w:uiPriority="46"/>
+    <w:lsdException w:name="List Table 2 Accent 1" w:uiPriority="47"/>
+    <w:lsdException w:name="List Table 3 Accent 1" w:uiPriority="48"/>
+    <w:lsdException w:name="List Table 4 Accent 1" w:uiPriority="49"/>
+    <w:lsdException w:name="List Table 5 Dark Accent 1" w:uiPriority="50"/>
+    <w:lsdException w:name="List Table 6 Colorful Accent 1" w:uiPriority="51"/>
+    <w:lsdException w:name="List Table 7 Colorful Accent 1" w:uiPriority="52"/>
+    <w:lsdException w:name="List Table 1 Light Accent 2" w:uiPriority="46"/>
+    <w:lsdException w:name="List Table 2 Accent 2" w:uiPriority="47"/>
+    <w:lsdException w:name="List Table 3 Accent 2" w:uiPriority="48"/>
+    <w:lsdException w:name="List Table 4 Accent 2" w:uiPriority="49"/>
+    <w:lsdException w:name="List Table 5 Dark Accent 2" w:uiPriority="50"/>
+    <w:lsdException w:name="List Table 6 Colorful Accent 2" w:uiPriority="51"/>
+    <w:lsdException w:name="List Table 7 Colorful Accent 2" w:uiPriority="52"/>
+    <w:lsdException w:name="List Table 1 Light Accent 3" w:uiPriority="46"/>
+    <w:lsdException w:name="List Table 2 Accent 3" w:uiPriority="47"/>
+    <w:lsdException w:name="List Table 3 Accent 3" w:uiPriority="48"/>
+    <w:lsdException w:name="List Table 4 Accent 3" w:uiPriority="49"/>
+    <w:lsdException w:name="List Table 5 Dark Accent 3" w:uiPriority="50"/>
+    <w:lsdException w:name="List Table 6 Colorful Accent 3" w:uiPriority="51"/>
+    <w:lsdException w:name="List Table 7 Colorful Accent 3" w:uiPriority="52"/>
+    <w:lsdException w:name="List Table 1 Light Accent 4" w:uiPriority="46"/>
+    <w:lsdException w:name="List Table 2 Accent 4" w:uiPriority="47"/>
+    <w:lsdException w:name="List Table 3 Accent 4" w:uiPriority="48"/>
+    <w:lsdException w:name="List Table 4 Accent 4" w:uiPriority="49"/>
+    <w:lsdException w:name="List Table 5 Dark Accent 4" w:uiPriority="50"/>
+    <w:lsdException w:name="List Table 6 Colorful Accent 4" w:uiPriority="51"/>
+    <w:lsdException w:name="List Table 7 Colorful Accent 4" w:uiPriority="52"/>
+    <w:lsdException w:name="List Table 1 Light Accent 5" w:uiPriority="46"/>
+    <w:lsdException w:name="List Table 2 Accent 5" w:uiPriority="47"/>
+    <w:lsdException w:name="List Table 3 Accent 5" w:uiPriority="48"/>
+    <w:lsdException w:name="List Table 4 Accent 5" w:uiPriority="49"/>
+    <w:lsdException w:name="List Table 5 Dark Accent 5" w:uiPriority="50"/>
+    <w:lsdException w:name="List Table 6 Colorful Accent 5" w:uiPriority="51"/>
+    <w:lsdException w:name="List Table 7 Colorful Accent 5" w:uiPriority="52"/>
+    <w:lsdException w:name="List Table 1 Light Accent 6" w:uiPriority="46"/>
+    <w:lsdException w:name="List Table 2 Accent 6" w:uiPriority="47"/>
+    <w:lsdException w:name="List Table 3 Accent 6" w:uiPriority="48"/>
+    <w:lsdException w:name="List Table 4 Accent 6" w:uiPriority="49"/>
+    <w:lsdException w:name="List Table 5 Dark Accent 6" w:uiPriority="50"/>
+    <w:lsdException w:name="List Table 6 Colorful Accent 6" w:uiPriority="51"/>
+    <w:lsdException w:name="List Table 7 Colorful Accent 6" w:uiPriority="52"/>
+  </w:latentStyles>
+  <w:style w:type="paragraph" w:default="1" w:styleId="a">
+    <w:name w:val="Normal"/>
   </w:style>
-  <w:style w:type="table" w:styleId="TableNormal" w:default="1">
-    <w:name w:val="Table Normal"/>
-  </w:style>
-  <w:style w:type="paragraph" w:styleId="Heading1">
+  <w:style w:type="paragraph" w:styleId="1">
     <w:name w:val="heading 1"/>
-    <w:basedOn w:val="Normal"/>
-    <w:next w:val="Normal"/>
+    <w:basedOn w:val="a"/>
+    <w:next w:val="a"/>
     <w:pPr>
-      <w:keepNext w:val="1"/>
-      <w:keepLines w:val="1"/>
-      <w:pageBreakBefore w:val="0"/>
-      <w:spacing w:after="120" w:before="480" w:lineRule="auto"/>
+      <w:keepNext/>
+      <w:keepLines/>
+      <w:spacing w:before="480" w:after="120"/>
+      <w:outlineLvl w:val="0"/>
     </w:pPr>
     <w:rPr>
-      <w:b w:val="1"/>
+      <w:b/>
       <w:sz w:val="48"/>
       <w:szCs w:val="48"/>
     </w:rPr>
   </w:style>
-  <w:style w:type="paragraph" w:styleId="Heading2">
+  <w:style w:type="paragraph" w:styleId="2">
     <w:name w:val="heading 2"/>
-    <w:basedOn w:val="Normal"/>
-    <w:next w:val="Normal"/>
+    <w:basedOn w:val="a"/>
+    <w:next w:val="a"/>
     <w:pPr>
-      <w:keepNext w:val="1"/>
-      <w:keepLines w:val="1"/>
-      <w:pageBreakBefore w:val="0"/>
-      <w:spacing w:after="80" w:before="360" w:lineRule="auto"/>
+      <w:keepNext/>
+      <w:keepLines/>
+      <w:spacing w:before="360" w:after="80"/>
+      <w:outlineLvl w:val="1"/>
     </w:pPr>
     <w:rPr>
-      <w:b w:val="1"/>
+      <w:b/>
       <w:sz w:val="36"/>
       <w:szCs w:val="36"/>
     </w:rPr>
   </w:style>
-  <w:style w:type="paragraph" w:styleId="Heading3">
+  <w:style w:type="paragraph" w:styleId="3">
     <w:name w:val="heading 3"/>
-    <w:basedOn w:val="Normal"/>
-    <w:next w:val="Normal"/>
+    <w:basedOn w:val="a"/>
+    <w:next w:val="a"/>
     <w:pPr>
-      <w:keepNext w:val="1"/>
-      <w:keepLines w:val="1"/>
-      <w:pageBreakBefore w:val="0"/>
-      <w:spacing w:after="80" w:before="280" w:lineRule="auto"/>
+      <w:keepNext/>
+      <w:keepLines/>
+      <w:spacing w:before="280" w:after="80"/>
+      <w:outlineLvl w:val="2"/>
     </w:pPr>
     <w:rPr>
-      <w:b w:val="1"/>
+      <w:b/>
       <w:sz w:val="28"/>
       <w:szCs w:val="28"/>
     </w:rPr>
   </w:style>
-  <w:style w:type="paragraph" w:styleId="Heading4">
+  <w:style w:type="paragraph" w:styleId="4">
     <w:name w:val="heading 4"/>
-    <w:basedOn w:val="Normal"/>
-    <w:next w:val="Normal"/>
+    <w:basedOn w:val="a"/>
+    <w:next w:val="a"/>
     <w:pPr>
-      <w:keepNext w:val="1"/>
-      <w:keepLines w:val="1"/>
-      <w:pageBreakBefore w:val="0"/>
-      <w:spacing w:after="40" w:before="240" w:lineRule="auto"/>
+      <w:keepNext/>
+      <w:keepLines/>
+      <w:spacing w:before="240" w:after="40"/>
+      <w:outlineLvl w:val="3"/>
     </w:pPr>
     <w:rPr>
-      <w:b w:val="1"/>
+      <w:b/>
       <w:sz w:val="24"/>
       <w:szCs w:val="24"/>
     </w:rPr>
   </w:style>
-  <w:style w:type="paragraph" w:styleId="Heading5">
+  <w:style w:type="paragraph" w:styleId="5">
     <w:name w:val="heading 5"/>
-    <w:basedOn w:val="Normal"/>
-    <w:next w:val="Normal"/>
+    <w:basedOn w:val="a"/>
+    <w:next w:val="a"/>
     <w:pPr>
-      <w:keepNext w:val="1"/>
-      <w:keepLines w:val="1"/>
-      <w:pageBreakBefore w:val="0"/>
-      <w:spacing w:after="40" w:before="220" w:lineRule="auto"/>
+      <w:keepNext/>
+      <w:keepLines/>
+      <w:spacing w:before="220" w:after="40"/>
+      <w:outlineLvl w:val="4"/>
     </w:pPr>
     <w:rPr>
-      <w:b w:val="1"/>
-      <w:sz w:val="22"/>
-      <w:szCs w:val="22"/>
+      <w:b/>
     </w:rPr>
   </w:style>
-  <w:style w:type="paragraph" w:styleId="Heading6">
+  <w:style w:type="paragraph" w:styleId="6">
     <w:name w:val="heading 6"/>
-    <w:basedOn w:val="Normal"/>
-    <w:next w:val="Normal"/>
+    <w:basedOn w:val="a"/>
+    <w:next w:val="a"/>
     <w:pPr>
-      <w:keepNext w:val="1"/>
-      <w:keepLines w:val="1"/>
-      <w:pageBreakBefore w:val="0"/>
-      <w:spacing w:after="40" w:before="200" w:lineRule="auto"/>
+      <w:keepNext/>
+      <w:keepLines/>
+      <w:spacing w:before="200" w:after="40"/>
+      <w:outlineLvl w:val="5"/>
     </w:pPr>
     <w:rPr>
-      <w:b w:val="1"/>
+      <w:b/>
       <w:sz w:val="20"/>
       <w:szCs w:val="20"/>
     </w:rPr>
   </w:style>
-  <w:style w:type="paragraph" w:styleId="Title">
+  <w:style w:type="character" w:default="1" w:styleId="a0">
+    <w:name w:val="Default Paragraph Font"/>
+    <w:uiPriority w:val="1"/>
+    <w:semiHidden/>
+    <w:unhideWhenUsed/>
+  </w:style>
+  <w:style w:type="table" w:default="1" w:styleId="a1">
+    <w:name w:val="Normal Table"/>
+    <w:uiPriority w:val="99"/>
+    <w:semiHidden/>
+    <w:unhideWhenUsed/>
+    <w:tblPr>
+      <w:tblInd w:w="0" w:type="dxa"/>
+      <w:tblCellMar>
+        <w:top w:w="0" w:type="dxa"/>
+        <w:left w:w="108" w:type="dxa"/>
+        <w:bottom w:w="0" w:type="dxa"/>
+        <w:right w:w="108" w:type="dxa"/>
+      </w:tblCellMar>
+    </w:tblPr>
+  </w:style>
+  <w:style w:type="numbering" w:default="1" w:styleId="a2">
+    <w:name w:val="No List"/>
+    <w:uiPriority w:val="99"/>
+    <w:semiHidden/>
+    <w:unhideWhenUsed/>
+  </w:style>
+  <w:style w:type="table" w:customStyle="1" w:styleId="TableNormal">
+    <w:name w:val="Table Normal"/>
+    <w:tblPr>
+      <w:tblCellMar>
+        <w:top w:w="0" w:type="dxa"/>
+        <w:left w:w="0" w:type="dxa"/>
+        <w:bottom w:w="0" w:type="dxa"/>
+        <w:right w:w="0" w:type="dxa"/>
+      </w:tblCellMar>
+    </w:tblPr>
+  </w:style>
+  <w:style w:type="paragraph" w:styleId="a3">
     <w:name w:val="Title"/>
-    <w:basedOn w:val="Normal"/>
-    <w:next w:val="Normal"/>
+    <w:basedOn w:val="a"/>
+    <w:next w:val="a"/>
     <w:pPr>
-      <w:keepNext w:val="1"/>
-      <w:keepLines w:val="1"/>
-      <w:pageBreakBefore w:val="0"/>
-      <w:spacing w:after="120" w:before="480" w:lineRule="auto"/>
+      <w:keepNext/>
+      <w:keepLines/>
+      <w:spacing w:before="480" w:after="120"/>
     </w:pPr>
     <w:rPr>
-      <w:b w:val="1"/>
+      <w:b/>
       <w:sz w:val="72"/>
       <w:szCs w:val="72"/>
     </w:rPr>
   </w:style>
-  <w:style w:type="paragraph" w:styleId="Subtitle">
+  <w:style w:type="paragraph" w:styleId="a4">
     <w:name w:val="Subtitle"/>
-    <w:basedOn w:val="Normal"/>
-    <w:next w:val="Normal"/>
+    <w:basedOn w:val="a"/>
+    <w:next w:val="a"/>
     <w:pPr>
-      <w:keepNext w:val="1"/>
-      <w:keepLines w:val="1"/>
-      <w:pageBreakBefore w:val="0"/>
-      <w:spacing w:after="80" w:before="360" w:lineRule="auto"/>
+      <w:keepNext/>
+      <w:keepLines/>
+      <w:spacing w:before="360" w:after="80"/>
     </w:pPr>
     <w:rPr>
-      <w:rFonts w:ascii="Georgia" w:cs="Georgia" w:eastAsia="Georgia" w:hAnsi="Georgia"/>
-      <w:i w:val="1"/>
+      <w:rFonts w:ascii="Georgia" w:eastAsia="Georgia" w:hAnsi="Georgia" w:cs="Georgia"/>
+      <w:i/>
       <w:color w:val="666666"/>
       <w:sz w:val="48"/>
       <w:szCs w:val="48"/>
